--- a/hs/2522.docx
+++ b/hs/2522.docx
@@ -49,10 +49,10 @@
                   <v:path o:extrusionok="f" gradientshapeok="t" o:connecttype="rect"/>
                   <o:lock v:ext="edit" aspectratio="t"/>
                 </v:shapetype>
-                <v:shape id="_x0000_i1026" type="#_x0000_t75" style="width:21.6pt;height:17.4pt" o:ole="">
+                <v:shape id="_x0000_i1025" type="#_x0000_t75" style="width:21pt;height:17pt" o:ole="">
                   <v:imagedata r:id="rId7" o:title=""/>
                 </v:shape>
-                <o:OLEObject Type="Embed" ProgID="PBrush" ShapeID="_x0000_i1026" DrawAspect="Content" ObjectID="_1488653812" r:id="rId8"/>
+                <o:OLEObject Type="Embed" ProgID="PBrush" ShapeID="_x0000_i1025" DrawAspect="Content" ObjectID="_1499775383" r:id="rId8"/>
               </w:object>
             </w:r>
           </w:p>
@@ -159,6 +159,7 @@
           </w:p>
         </w:tc>
       </w:tr>
+      <w:bookmarkStart w:id="0" w:name="_GoBack"/>
       <w:tr>
         <w:tc>
           <w:tcPr>
@@ -181,12 +182,13 @@
                 <w:rFonts w:ascii="Cambria" w:hAnsi="Cambria"/>
               </w:rPr>
               <w:object w:dxaOrig="2730" w:dyaOrig="2025">
-                <v:shape id="_x0000_i1025" type="#_x0000_t75" style="width:102pt;height:75.6pt" o:ole="">
+                <v:shape id="_x0000_i1026" type="#_x0000_t75" style="width:102pt;height:75pt" o:ole="">
                   <v:imagedata r:id="rId9" o:title=""/>
                 </v:shape>
-                <o:OLEObject Type="Embed" ProgID="PBrush" ShapeID="_x0000_i1025" DrawAspect="Content" ObjectID="_1488653813" r:id="rId10"/>
+                <o:OLEObject Type="Embed" ProgID="PBrush" ShapeID="_x0000_i1026" DrawAspect="Content" ObjectID="_1499775384" r:id="rId10"/>
               </w:object>
             </w:r>
+            <w:bookmarkEnd w:id="0"/>
           </w:p>
         </w:tc>
         <w:tc>
@@ -201,8 +203,6 @@
                 <w:szCs w:val="24"/>
               </w:rPr>
             </w:pPr>
-            <w:bookmarkStart w:id="0" w:name="_GoBack"/>
-            <w:bookmarkEnd w:id="0"/>
           </w:p>
         </w:tc>
       </w:tr>
@@ -259,21 +259,13 @@
     </w:p>
     <w:p>
       <w:pPr>
-        <w:ind w:firstLine="851"/>
+        <w:ind w:firstLine="0"/>
         <w:rPr>
           <w:rFonts w:ascii="Cambria" w:hAnsi="Cambria"/>
           <w:b/>
           <w:szCs w:val="24"/>
         </w:rPr>
       </w:pPr>
-      <w:r>
-        <w:rPr>
-          <w:rFonts w:ascii="Cambria" w:hAnsi="Cambria"/>
-          <w:b/>
-          <w:szCs w:val="24"/>
-        </w:rPr>
-        <w:t xml:space="preserve">Таблица 1. </w:t>
-      </w:r>
       <w:r>
         <w:rPr>
           <w:rFonts w:ascii="Cambria" w:hAnsi="Cambria"/>
@@ -332,164 +324,43 @@
         <w:t>»</w:t>
       </w:r>
     </w:p>
-    <w:p>
-      <w:pPr>
-        <w:ind w:firstLine="851"/>
-        <w:rPr>
-          <w:rFonts w:ascii="Cambria" w:hAnsi="Cambria"/>
-          <w:szCs w:val="24"/>
-        </w:rPr>
-      </w:pPr>
-    </w:p>
     <w:tbl>
       <w:tblPr>
         <w:tblStyle w:val="a6"/>
-        <w:tblW w:w="9918" w:type="dxa"/>
+        <w:tblW w:w="0" w:type="auto"/>
+        <w:tblInd w:w="-426" w:type="dxa"/>
+        <w:tblBorders>
+          <w:top w:val="single" w:sz="4" w:space="0" w:color="auto"/>
+          <w:left w:val="single" w:sz="4" w:space="0" w:color="auto"/>
+          <w:bottom w:val="single" w:sz="4" w:space="0" w:color="auto"/>
+          <w:right w:val="single" w:sz="4" w:space="0" w:color="auto"/>
+          <w:insideH w:val="single" w:sz="4" w:space="0" w:color="auto"/>
+          <w:insideV w:val="single" w:sz="4" w:space="0" w:color="auto"/>
+        </w:tblBorders>
         <w:tblLook w:val="04A0" w:firstRow="1" w:lastRow="0" w:firstColumn="1" w:lastColumn="0" w:noHBand="0" w:noVBand="1"/>
       </w:tblPr>
       <w:tblGrid>
-        <w:gridCol w:w="2764"/>
-        <w:gridCol w:w="2082"/>
-        <w:gridCol w:w="1646"/>
-        <w:gridCol w:w="3426"/>
+        <w:gridCol w:w="4968"/>
+        <w:gridCol w:w="2543"/>
+        <w:gridCol w:w="2543"/>
       </w:tblGrid>
       <w:tr>
-        <w:trPr>
-          <w:trHeight w:val="845"/>
-        </w:trPr>
         <w:tc>
           <w:tcPr>
-            <w:tcW w:w="2764" w:type="dxa"/>
-            <w:vAlign w:val="center"/>
+            <w:tcW w:w="4968" w:type="dxa"/>
+            <w:shd w:val="clear" w:color="auto" w:fill="auto"/>
           </w:tcPr>
           <w:p>
             <w:pPr>
-              <w:ind w:firstLine="0"/>
-              <w:jc w:val="center"/>
-              <w:rPr>
-                <w:rFonts w:ascii="Cambria" w:hAnsi="Cambria"/>
-                <w:b/>
-                <w:szCs w:val="24"/>
-              </w:rPr>
-            </w:pPr>
-            <w:r>
-              <w:rPr>
-                <w:rFonts w:ascii="Cambria" w:hAnsi="Cambria"/>
-                <w:b/>
-                <w:szCs w:val="24"/>
-              </w:rPr>
-              <w:t>Свойство</w:t>
-            </w:r>
-          </w:p>
-        </w:tc>
-        <w:tc>
-          <w:tcPr>
-            <w:tcW w:w="2082" w:type="dxa"/>
-            <w:vAlign w:val="center"/>
-          </w:tcPr>
-          <w:p>
-            <w:pPr>
-              <w:ind w:firstLine="0"/>
-              <w:jc w:val="center"/>
-              <w:rPr>
-                <w:rFonts w:ascii="Cambria" w:hAnsi="Cambria"/>
-                <w:b/>
-                <w:szCs w:val="24"/>
-              </w:rPr>
-            </w:pPr>
-            <w:r>
-              <w:rPr>
-                <w:rFonts w:ascii="Cambria" w:hAnsi="Cambria"/>
-                <w:b/>
-                <w:szCs w:val="24"/>
-              </w:rPr>
-              <w:t>Имя</w:t>
-            </w:r>
-          </w:p>
-        </w:tc>
-        <w:tc>
-          <w:tcPr>
-            <w:tcW w:w="1646" w:type="dxa"/>
-            <w:vAlign w:val="center"/>
-          </w:tcPr>
-          <w:p>
-            <w:pPr>
-              <w:ind w:firstLine="0"/>
-              <w:jc w:val="center"/>
-              <w:rPr>
-                <w:rFonts w:ascii="Cambria" w:hAnsi="Cambria"/>
-                <w:b/>
-                <w:szCs w:val="24"/>
-              </w:rPr>
-            </w:pPr>
-            <w:r>
-              <w:rPr>
-                <w:rFonts w:ascii="Cambria" w:hAnsi="Cambria"/>
-                <w:b/>
-                <w:szCs w:val="24"/>
-              </w:rPr>
-              <w:t>Тип</w:t>
-            </w:r>
-          </w:p>
-          <w:p>
-            <w:pPr>
-              <w:ind w:firstLine="0"/>
-              <w:jc w:val="center"/>
-              <w:rPr>
-                <w:rFonts w:ascii="Cambria" w:hAnsi="Cambria"/>
-                <w:b/>
-                <w:szCs w:val="24"/>
-              </w:rPr>
-            </w:pPr>
-            <w:r>
-              <w:rPr>
-                <w:rFonts w:ascii="Cambria" w:hAnsi="Cambria"/>
-                <w:b/>
-                <w:szCs w:val="24"/>
-              </w:rPr>
-              <w:t>данных</w:t>
-            </w:r>
-          </w:p>
-        </w:tc>
-        <w:tc>
-          <w:tcPr>
-            <w:tcW w:w="3426" w:type="dxa"/>
-            <w:vAlign w:val="center"/>
-          </w:tcPr>
-          <w:p>
-            <w:pPr>
-              <w:ind w:firstLine="0"/>
-              <w:jc w:val="center"/>
-              <w:rPr>
-                <w:rFonts w:ascii="Cambria" w:hAnsi="Cambria"/>
-                <w:b/>
-                <w:szCs w:val="24"/>
-              </w:rPr>
-            </w:pPr>
-            <w:r>
-              <w:rPr>
-                <w:rFonts w:ascii="Cambria" w:hAnsi="Cambria"/>
-                <w:b/>
-                <w:szCs w:val="24"/>
-              </w:rPr>
-              <w:t>Интервал возможных значений</w:t>
-            </w:r>
-          </w:p>
-        </w:tc>
-      </w:tr>
-      <w:tr>
-        <w:trPr>
-          <w:trHeight w:val="845"/>
-        </w:trPr>
-        <w:tc>
-          <w:tcPr>
-            <w:tcW w:w="2764" w:type="dxa"/>
-            <w:vAlign w:val="center"/>
-          </w:tcPr>
-          <w:p>
-            <w:pPr>
-              <w:ind w:firstLine="0"/>
-              <w:jc w:val="center"/>
+              <w:pStyle w:val="af3"/>
+              <w:numPr>
+                <w:ilvl w:val="0"/>
+                <w:numId w:val="48"/>
+              </w:numPr>
+              <w:tabs>
+                <w:tab w:val="left" w:pos="1134"/>
+              </w:tabs>
+              <w:ind w:left="170" w:hanging="170"/>
               <w:rPr>
                 <w:rFonts w:ascii="Cambria" w:hAnsi="Cambria"/>
                 <w:szCs w:val="24"/>
@@ -506,13 +377,15 @@
         </w:tc>
         <w:tc>
           <w:tcPr>
-            <w:tcW w:w="2082" w:type="dxa"/>
-            <w:vAlign w:val="center"/>
+            <w:tcW w:w="2543" w:type="dxa"/>
           </w:tcPr>
           <w:p>
             <w:pPr>
-              <w:ind w:firstLine="0"/>
-              <w:jc w:val="center"/>
+              <w:pStyle w:val="af3"/>
+              <w:tabs>
+                <w:tab w:val="left" w:pos="1134"/>
+              </w:tabs>
+              <w:ind w:left="0" w:firstLine="0"/>
               <w:rPr>
                 <w:rFonts w:ascii="Cambria" w:hAnsi="Cambria"/>
                 <w:szCs w:val="24"/>
@@ -531,13 +404,15 @@
         </w:tc>
         <w:tc>
           <w:tcPr>
-            <w:tcW w:w="1646" w:type="dxa"/>
-            <w:vAlign w:val="center"/>
+            <w:tcW w:w="2543" w:type="dxa"/>
           </w:tcPr>
           <w:p>
             <w:pPr>
-              <w:ind w:firstLine="0"/>
-              <w:jc w:val="center"/>
+              <w:pStyle w:val="af3"/>
+              <w:tabs>
+                <w:tab w:val="left" w:pos="1134"/>
+              </w:tabs>
+              <w:ind w:left="0" w:firstLine="0"/>
               <w:rPr>
                 <w:rFonts w:ascii="Cambria" w:hAnsi="Cambria"/>
                 <w:szCs w:val="24"/>
@@ -545,37 +420,24 @@
             </w:pPr>
           </w:p>
         </w:tc>
+      </w:tr>
+      <w:tr>
         <w:tc>
           <w:tcPr>
-            <w:tcW w:w="3426" w:type="dxa"/>
-            <w:vAlign w:val="center"/>
+            <w:tcW w:w="4968" w:type="dxa"/>
+            <w:shd w:val="clear" w:color="auto" w:fill="auto"/>
           </w:tcPr>
           <w:p>
             <w:pPr>
-              <w:ind w:firstLine="0"/>
-              <w:jc w:val="center"/>
-              <w:rPr>
-                <w:rFonts w:ascii="Cambria" w:hAnsi="Cambria"/>
-                <w:szCs w:val="24"/>
-                <w:lang w:val="en-US"/>
-              </w:rPr>
-            </w:pPr>
-          </w:p>
-        </w:tc>
-      </w:tr>
-      <w:tr>
-        <w:trPr>
-          <w:trHeight w:val="845"/>
-        </w:trPr>
-        <w:tc>
-          <w:tcPr>
-            <w:tcW w:w="2764" w:type="dxa"/>
-            <w:vAlign w:val="center"/>
-          </w:tcPr>
-          <w:p>
-            <w:pPr>
-              <w:ind w:firstLine="0"/>
-              <w:jc w:val="center"/>
+              <w:pStyle w:val="af3"/>
+              <w:numPr>
+                <w:ilvl w:val="0"/>
+                <w:numId w:val="48"/>
+              </w:numPr>
+              <w:tabs>
+                <w:tab w:val="left" w:pos="1134"/>
+              </w:tabs>
+              <w:ind w:left="170" w:hanging="170"/>
               <w:rPr>
                 <w:rFonts w:ascii="Cambria" w:hAnsi="Cambria"/>
                 <w:szCs w:val="24"/>
@@ -592,38 +454,15 @@
         </w:tc>
         <w:tc>
           <w:tcPr>
-            <w:tcW w:w="2082" w:type="dxa"/>
-            <w:vAlign w:val="center"/>
+            <w:tcW w:w="2543" w:type="dxa"/>
           </w:tcPr>
           <w:p>
             <w:pPr>
-              <w:ind w:firstLine="0"/>
-              <w:jc w:val="center"/>
-              <w:rPr>
-                <w:rFonts w:ascii="Cambria" w:hAnsi="Cambria"/>
-                <w:szCs w:val="24"/>
-                <w:lang w:val="en-US"/>
-              </w:rPr>
-            </w:pPr>
-            <w:r>
-              <w:rPr>
-                <w:rFonts w:ascii="Cambria" w:hAnsi="Cambria"/>
-                <w:szCs w:val="24"/>
-                <w:lang w:val="en-US"/>
-              </w:rPr>
-              <w:t>type</w:t>
-            </w:r>
-          </w:p>
-        </w:tc>
-        <w:tc>
-          <w:tcPr>
-            <w:tcW w:w="1646" w:type="dxa"/>
-            <w:vAlign w:val="center"/>
-          </w:tcPr>
-          <w:p>
-            <w:pPr>
-              <w:ind w:firstLine="0"/>
-              <w:jc w:val="center"/>
+              <w:pStyle w:val="af3"/>
+              <w:tabs>
+                <w:tab w:val="left" w:pos="1134"/>
+              </w:tabs>
+              <w:ind w:left="0" w:firstLine="0"/>
               <w:rPr>
                 <w:rFonts w:ascii="Cambria" w:hAnsi="Cambria"/>
                 <w:szCs w:val="24"/>
@@ -633,35 +472,40 @@
         </w:tc>
         <w:tc>
           <w:tcPr>
-            <w:tcW w:w="3426" w:type="dxa"/>
-            <w:vAlign w:val="center"/>
+            <w:tcW w:w="2543" w:type="dxa"/>
           </w:tcPr>
           <w:p>
             <w:pPr>
-              <w:ind w:firstLine="0"/>
-              <w:jc w:val="center"/>
+              <w:pStyle w:val="af3"/>
+              <w:tabs>
+                <w:tab w:val="left" w:pos="1134"/>
+              </w:tabs>
+              <w:ind w:left="0" w:firstLine="0"/>
               <w:rPr>
                 <w:rFonts w:ascii="Cambria" w:hAnsi="Cambria"/>
                 <w:szCs w:val="24"/>
-                <w:lang w:val="en-US"/>
               </w:rPr>
             </w:pPr>
           </w:p>
         </w:tc>
       </w:tr>
       <w:tr>
-        <w:trPr>
-          <w:trHeight w:val="845"/>
-        </w:trPr>
         <w:tc>
           <w:tcPr>
-            <w:tcW w:w="2764" w:type="dxa"/>
-            <w:vAlign w:val="center"/>
+            <w:tcW w:w="4968" w:type="dxa"/>
+            <w:shd w:val="clear" w:color="auto" w:fill="auto"/>
           </w:tcPr>
           <w:p>
             <w:pPr>
-              <w:ind w:firstLine="0"/>
-              <w:jc w:val="center"/>
+              <w:pStyle w:val="af3"/>
+              <w:numPr>
+                <w:ilvl w:val="0"/>
+                <w:numId w:val="48"/>
+              </w:numPr>
+              <w:tabs>
+                <w:tab w:val="left" w:pos="1134"/>
+              </w:tabs>
+              <w:ind w:left="170" w:hanging="170"/>
               <w:rPr>
                 <w:rFonts w:ascii="Cambria" w:hAnsi="Cambria"/>
                 <w:szCs w:val="24"/>
@@ -678,38 +522,15 @@
         </w:tc>
         <w:tc>
           <w:tcPr>
-            <w:tcW w:w="2082" w:type="dxa"/>
-            <w:vAlign w:val="center"/>
+            <w:tcW w:w="2543" w:type="dxa"/>
           </w:tcPr>
           <w:p>
             <w:pPr>
-              <w:ind w:firstLine="0"/>
-              <w:jc w:val="center"/>
-              <w:rPr>
-                <w:rFonts w:ascii="Cambria" w:hAnsi="Cambria"/>
-                <w:szCs w:val="24"/>
-                <w:lang w:val="en-US"/>
-              </w:rPr>
-            </w:pPr>
-            <w:r>
-              <w:rPr>
-                <w:rFonts w:ascii="Cambria" w:hAnsi="Cambria"/>
-                <w:szCs w:val="24"/>
-                <w:lang w:val="en-US"/>
-              </w:rPr>
-              <w:t>t</w:t>
-            </w:r>
-          </w:p>
-        </w:tc>
-        <w:tc>
-          <w:tcPr>
-            <w:tcW w:w="1646" w:type="dxa"/>
-            <w:vAlign w:val="center"/>
-          </w:tcPr>
-          <w:p>
-            <w:pPr>
-              <w:ind w:firstLine="0"/>
-              <w:jc w:val="center"/>
+              <w:pStyle w:val="af3"/>
+              <w:tabs>
+                <w:tab w:val="left" w:pos="1134"/>
+              </w:tabs>
+              <w:ind w:left="0" w:firstLine="0"/>
               <w:rPr>
                 <w:rFonts w:ascii="Cambria" w:hAnsi="Cambria"/>
                 <w:szCs w:val="24"/>
@@ -719,35 +540,108 @@
         </w:tc>
         <w:tc>
           <w:tcPr>
-            <w:tcW w:w="3426" w:type="dxa"/>
-            <w:vAlign w:val="center"/>
+            <w:tcW w:w="2543" w:type="dxa"/>
           </w:tcPr>
           <w:p>
             <w:pPr>
-              <w:ind w:firstLine="0"/>
-              <w:jc w:val="center"/>
+              <w:pStyle w:val="af3"/>
+              <w:tabs>
+                <w:tab w:val="left" w:pos="1134"/>
+              </w:tabs>
+              <w:ind w:left="0" w:firstLine="0"/>
               <w:rPr>
                 <w:rFonts w:ascii="Cambria" w:hAnsi="Cambria"/>
                 <w:szCs w:val="24"/>
-                <w:lang w:val="en-US"/>
               </w:rPr>
             </w:pPr>
           </w:p>
         </w:tc>
       </w:tr>
       <w:tr>
-        <w:trPr>
-          <w:trHeight w:val="845"/>
-        </w:trPr>
         <w:tc>
           <w:tcPr>
-            <w:tcW w:w="2764" w:type="dxa"/>
-            <w:vAlign w:val="center"/>
+            <w:tcW w:w="4968" w:type="dxa"/>
+            <w:shd w:val="clear" w:color="auto" w:fill="auto"/>
           </w:tcPr>
           <w:p>
             <w:pPr>
-              <w:ind w:firstLine="0"/>
-              <w:jc w:val="center"/>
+              <w:pStyle w:val="af3"/>
+              <w:numPr>
+                <w:ilvl w:val="0"/>
+                <w:numId w:val="48"/>
+              </w:numPr>
+              <w:tabs>
+                <w:tab w:val="left" w:pos="1134"/>
+              </w:tabs>
+              <w:ind w:left="170" w:hanging="170"/>
+              <w:rPr>
+                <w:rFonts w:ascii="Cambria" w:hAnsi="Cambria"/>
+                <w:szCs w:val="24"/>
+              </w:rPr>
+            </w:pPr>
+            <w:r>
+              <w:rPr>
+                <w:rFonts w:ascii="Cambria" w:hAnsi="Cambria"/>
+                <w:szCs w:val="24"/>
+              </w:rPr>
+              <w:t>Теплоемкость металла</w:t>
+            </w:r>
+          </w:p>
+        </w:tc>
+        <w:tc>
+          <w:tcPr>
+            <w:tcW w:w="2543" w:type="dxa"/>
+          </w:tcPr>
+          <w:p>
+            <w:pPr>
+              <w:pStyle w:val="af3"/>
+              <w:tabs>
+                <w:tab w:val="left" w:pos="1134"/>
+              </w:tabs>
+              <w:ind w:left="0" w:firstLine="0"/>
+              <w:rPr>
+                <w:rFonts w:ascii="Cambria" w:hAnsi="Cambria"/>
+                <w:szCs w:val="24"/>
+              </w:rPr>
+            </w:pPr>
+          </w:p>
+        </w:tc>
+        <w:tc>
+          <w:tcPr>
+            <w:tcW w:w="2543" w:type="dxa"/>
+          </w:tcPr>
+          <w:p>
+            <w:pPr>
+              <w:pStyle w:val="af3"/>
+              <w:tabs>
+                <w:tab w:val="left" w:pos="1134"/>
+              </w:tabs>
+              <w:ind w:left="0" w:firstLine="0"/>
+              <w:rPr>
+                <w:rFonts w:ascii="Cambria" w:hAnsi="Cambria"/>
+                <w:szCs w:val="24"/>
+              </w:rPr>
+            </w:pPr>
+          </w:p>
+        </w:tc>
+      </w:tr>
+      <w:tr>
+        <w:tc>
+          <w:tcPr>
+            <w:tcW w:w="4968" w:type="dxa"/>
+            <w:shd w:val="clear" w:color="auto" w:fill="auto"/>
+          </w:tcPr>
+          <w:p>
+            <w:pPr>
+              <w:pStyle w:val="af3"/>
+              <w:numPr>
+                <w:ilvl w:val="0"/>
+                <w:numId w:val="48"/>
+              </w:numPr>
+              <w:tabs>
+                <w:tab w:val="left" w:pos="1134"/>
+              </w:tabs>
+              <w:ind w:left="170" w:hanging="170"/>
               <w:rPr>
                 <w:rFonts w:ascii="Cambria" w:hAnsi="Cambria"/>
                 <w:szCs w:val="24"/>
@@ -764,40 +658,15 @@
         </w:tc>
         <w:tc>
           <w:tcPr>
-            <w:tcW w:w="2082" w:type="dxa"/>
-            <w:vAlign w:val="center"/>
+            <w:tcW w:w="2543" w:type="dxa"/>
           </w:tcPr>
           <w:p>
             <w:pPr>
-              <w:ind w:firstLine="0"/>
-              <w:jc w:val="center"/>
-              <w:rPr>
-                <w:rFonts w:ascii="Cambria" w:hAnsi="Cambria"/>
-                <w:szCs w:val="24"/>
-                <w:lang w:val="en-US"/>
-              </w:rPr>
-            </w:pPr>
-            <w:proofErr w:type="spellStart"/>
-            <w:r>
-              <w:rPr>
-                <w:rFonts w:ascii="Cambria" w:hAnsi="Cambria"/>
-                <w:szCs w:val="24"/>
-                <w:lang w:val="en-US"/>
-              </w:rPr>
-              <w:t>alfa</w:t>
-            </w:r>
-            <w:proofErr w:type="spellEnd"/>
-          </w:p>
-        </w:tc>
-        <w:tc>
-          <w:tcPr>
-            <w:tcW w:w="1646" w:type="dxa"/>
-            <w:vAlign w:val="center"/>
-          </w:tcPr>
-          <w:p>
-            <w:pPr>
-              <w:ind w:firstLine="0"/>
-              <w:jc w:val="center"/>
+              <w:pStyle w:val="af3"/>
+              <w:tabs>
+                <w:tab w:val="left" w:pos="1134"/>
+              </w:tabs>
+              <w:ind w:left="0" w:firstLine="0"/>
               <w:rPr>
                 <w:rFonts w:ascii="Cambria" w:hAnsi="Cambria"/>
                 <w:szCs w:val="24"/>
@@ -807,35 +676,40 @@
         </w:tc>
         <w:tc>
           <w:tcPr>
-            <w:tcW w:w="3426" w:type="dxa"/>
-            <w:vAlign w:val="center"/>
+            <w:tcW w:w="2543" w:type="dxa"/>
           </w:tcPr>
           <w:p>
             <w:pPr>
-              <w:ind w:firstLine="0"/>
-              <w:jc w:val="center"/>
+              <w:pStyle w:val="af3"/>
+              <w:tabs>
+                <w:tab w:val="left" w:pos="1134"/>
+              </w:tabs>
+              <w:ind w:left="0" w:firstLine="0"/>
               <w:rPr>
                 <w:rFonts w:ascii="Cambria" w:hAnsi="Cambria"/>
                 <w:szCs w:val="24"/>
-                <w:lang w:val="en-US"/>
               </w:rPr>
             </w:pPr>
           </w:p>
         </w:tc>
       </w:tr>
       <w:tr>
-        <w:trPr>
-          <w:trHeight w:val="845"/>
-        </w:trPr>
         <w:tc>
           <w:tcPr>
-            <w:tcW w:w="2764" w:type="dxa"/>
-            <w:vAlign w:val="center"/>
+            <w:tcW w:w="4968" w:type="dxa"/>
+            <w:shd w:val="clear" w:color="auto" w:fill="auto"/>
           </w:tcPr>
           <w:p>
             <w:pPr>
-              <w:ind w:firstLine="0"/>
-              <w:jc w:val="center"/>
+              <w:pStyle w:val="af3"/>
+              <w:numPr>
+                <w:ilvl w:val="0"/>
+                <w:numId w:val="48"/>
+              </w:numPr>
+              <w:tabs>
+                <w:tab w:val="left" w:pos="1134"/>
+              </w:tabs>
+              <w:ind w:left="170" w:hanging="170"/>
               <w:rPr>
                 <w:rFonts w:ascii="Cambria" w:hAnsi="Cambria"/>
                 <w:szCs w:val="24"/>
@@ -852,40 +726,15 @@
         </w:tc>
         <w:tc>
           <w:tcPr>
-            <w:tcW w:w="2082" w:type="dxa"/>
-            <w:vAlign w:val="center"/>
+            <w:tcW w:w="2543" w:type="dxa"/>
           </w:tcPr>
           <w:p>
             <w:pPr>
-              <w:ind w:firstLine="0"/>
-              <w:jc w:val="center"/>
-              <w:rPr>
-                <w:rFonts w:ascii="Cambria" w:hAnsi="Cambria"/>
-                <w:szCs w:val="24"/>
-                <w:lang w:val="en-US"/>
-              </w:rPr>
-            </w:pPr>
-            <w:proofErr w:type="spellStart"/>
-            <w:r>
-              <w:rPr>
-                <w:rFonts w:ascii="Cambria" w:hAnsi="Cambria"/>
-                <w:szCs w:val="24"/>
-                <w:lang w:val="en-US"/>
-              </w:rPr>
-              <w:t>qf</w:t>
-            </w:r>
-            <w:proofErr w:type="spellEnd"/>
-          </w:p>
-        </w:tc>
-        <w:tc>
-          <w:tcPr>
-            <w:tcW w:w="1646" w:type="dxa"/>
-            <w:vAlign w:val="center"/>
-          </w:tcPr>
-          <w:p>
-            <w:pPr>
-              <w:ind w:firstLine="0"/>
-              <w:jc w:val="center"/>
+              <w:pStyle w:val="af3"/>
+              <w:tabs>
+                <w:tab w:val="left" w:pos="1134"/>
+              </w:tabs>
+              <w:ind w:left="0" w:firstLine="0"/>
               <w:rPr>
                 <w:rFonts w:ascii="Cambria" w:hAnsi="Cambria"/>
                 <w:szCs w:val="24"/>
@@ -895,13 +744,15 @@
         </w:tc>
         <w:tc>
           <w:tcPr>
-            <w:tcW w:w="3426" w:type="dxa"/>
-            <w:vAlign w:val="center"/>
+            <w:tcW w:w="2543" w:type="dxa"/>
           </w:tcPr>
           <w:p>
             <w:pPr>
-              <w:ind w:firstLine="0"/>
-              <w:jc w:val="center"/>
+              <w:pStyle w:val="af3"/>
+              <w:tabs>
+                <w:tab w:val="left" w:pos="1134"/>
+              </w:tabs>
+              <w:ind w:left="0" w:firstLine="0"/>
               <w:rPr>
                 <w:rFonts w:ascii="Cambria" w:hAnsi="Cambria"/>
                 <w:szCs w:val="24"/>
@@ -987,7 +838,7 @@
 
 <file path=word/numbering.xml><?xml version="1.0" encoding="utf-8"?>
 <w:numbering xmlns:wpc="http://schemas.microsoft.com/office/word/2010/wordprocessingCanvas" xmlns:mc="http://schemas.openxmlformats.org/markup-compatibility/2006" xmlns:o="urn:schemas-microsoft-com:office:office" xmlns:r="http://schemas.openxmlformats.org/officeDocument/2006/relationships" xmlns:m="http://schemas.openxmlformats.org/officeDocument/2006/math" xmlns:v="urn:schemas-microsoft-com:vml" xmlns:wp14="http://schemas.microsoft.com/office/word/2010/wordprocessingDrawing" xmlns:wp="http://schemas.openxmlformats.org/drawingml/2006/wordprocessingDrawing" xmlns:w10="urn:schemas-microsoft-com:office:word" xmlns:w="http://schemas.openxmlformats.org/wordprocessingml/2006/main" xmlns:w14="http://schemas.microsoft.com/office/word/2010/wordml" xmlns:w15="http://schemas.microsoft.com/office/word/2012/wordml" xmlns:wpg="http://schemas.microsoft.com/office/word/2010/wordprocessingGroup" xmlns:wpi="http://schemas.microsoft.com/office/word/2010/wordprocessingInk" xmlns:wne="http://schemas.microsoft.com/office/word/2006/wordml" xmlns:wps="http://schemas.microsoft.com/office/word/2010/wordprocessingShape" mc:Ignorable="w14 w15 wp14">
-  <w:abstractNum w:abstractNumId="0">
+  <w:abstractNum w:abstractNumId="0" w15:restartNumberingAfterBreak="0">
     <w:nsid w:val="FFFFFF7C"/>
     <w:multiLevelType w:val="singleLevel"/>
     <w:tmpl w:val="1892EB0E"/>
@@ -1004,7 +855,7 @@
       </w:pPr>
     </w:lvl>
   </w:abstractNum>
-  <w:abstractNum w:abstractNumId="1">
+  <w:abstractNum w:abstractNumId="1" w15:restartNumberingAfterBreak="0">
     <w:nsid w:val="FFFFFF7D"/>
     <w:multiLevelType w:val="singleLevel"/>
     <w:tmpl w:val="8E12DEC8"/>
@@ -1021,7 +872,7 @@
       </w:pPr>
     </w:lvl>
   </w:abstractNum>
-  <w:abstractNum w:abstractNumId="2">
+  <w:abstractNum w:abstractNumId="2" w15:restartNumberingAfterBreak="0">
     <w:nsid w:val="FFFFFF7E"/>
     <w:multiLevelType w:val="singleLevel"/>
     <w:tmpl w:val="01DCA496"/>
@@ -1038,7 +889,7 @@
       </w:pPr>
     </w:lvl>
   </w:abstractNum>
-  <w:abstractNum w:abstractNumId="3">
+  <w:abstractNum w:abstractNumId="3" w15:restartNumberingAfterBreak="0">
     <w:nsid w:val="FFFFFF7F"/>
     <w:multiLevelType w:val="singleLevel"/>
     <w:tmpl w:val="836E7B34"/>
@@ -1055,7 +906,7 @@
       </w:pPr>
     </w:lvl>
   </w:abstractNum>
-  <w:abstractNum w:abstractNumId="4">
+  <w:abstractNum w:abstractNumId="4" w15:restartNumberingAfterBreak="0">
     <w:nsid w:val="FFFFFF80"/>
     <w:multiLevelType w:val="singleLevel"/>
     <w:tmpl w:val="8514BDD4"/>
@@ -1075,7 +926,7 @@
       </w:rPr>
     </w:lvl>
   </w:abstractNum>
-  <w:abstractNum w:abstractNumId="5">
+  <w:abstractNum w:abstractNumId="5" w15:restartNumberingAfterBreak="0">
     <w:nsid w:val="FFFFFF81"/>
     <w:multiLevelType w:val="singleLevel"/>
     <w:tmpl w:val="D3E6D6E4"/>
@@ -1095,7 +946,7 @@
       </w:rPr>
     </w:lvl>
   </w:abstractNum>
-  <w:abstractNum w:abstractNumId="6">
+  <w:abstractNum w:abstractNumId="6" w15:restartNumberingAfterBreak="0">
     <w:nsid w:val="FFFFFF82"/>
     <w:multiLevelType w:val="singleLevel"/>
     <w:tmpl w:val="7226B644"/>
@@ -1115,7 +966,7 @@
       </w:rPr>
     </w:lvl>
   </w:abstractNum>
-  <w:abstractNum w:abstractNumId="7">
+  <w:abstractNum w:abstractNumId="7" w15:restartNumberingAfterBreak="0">
     <w:nsid w:val="FFFFFF83"/>
     <w:multiLevelType w:val="singleLevel"/>
     <w:tmpl w:val="2EB43130"/>
@@ -1135,7 +986,7 @@
       </w:rPr>
     </w:lvl>
   </w:abstractNum>
-  <w:abstractNum w:abstractNumId="8">
+  <w:abstractNum w:abstractNumId="8" w15:restartNumberingAfterBreak="0">
     <w:nsid w:val="FFFFFF88"/>
     <w:multiLevelType w:val="singleLevel"/>
     <w:tmpl w:val="0BCAC296"/>
@@ -1152,7 +1003,7 @@
       </w:pPr>
     </w:lvl>
   </w:abstractNum>
-  <w:abstractNum w:abstractNumId="9">
+  <w:abstractNum w:abstractNumId="9" w15:restartNumberingAfterBreak="0">
     <w:nsid w:val="FFFFFF89"/>
     <w:multiLevelType w:val="singleLevel"/>
     <w:tmpl w:val="5A200716"/>
@@ -1172,7 +1023,7 @@
       </w:rPr>
     </w:lvl>
   </w:abstractNum>
-  <w:abstractNum w:abstractNumId="10">
+  <w:abstractNum w:abstractNumId="10" w15:restartNumberingAfterBreak="0">
     <w:nsid w:val="00000005"/>
     <w:multiLevelType w:val="multilevel"/>
     <w:tmpl w:val="00000005"/>
@@ -1286,7 +1137,7 @@
       </w:pPr>
     </w:lvl>
   </w:abstractNum>
-  <w:abstractNum w:abstractNumId="11">
+  <w:abstractNum w:abstractNumId="11" w15:restartNumberingAfterBreak="0">
     <w:nsid w:val="00AE4A0D"/>
     <w:multiLevelType w:val="hybridMultilevel"/>
     <w:tmpl w:val="4BD2492E"/>
@@ -1399,7 +1250,7 @@
       </w:pPr>
     </w:lvl>
   </w:abstractNum>
-  <w:abstractNum w:abstractNumId="12">
+  <w:abstractNum w:abstractNumId="12" w15:restartNumberingAfterBreak="0">
     <w:nsid w:val="03FE4673"/>
     <w:multiLevelType w:val="hybridMultilevel"/>
     <w:tmpl w:val="EEF61428"/>
@@ -1512,7 +1363,7 @@
       </w:pPr>
     </w:lvl>
   </w:abstractNum>
-  <w:abstractNum w:abstractNumId="13">
+  <w:abstractNum w:abstractNumId="13" w15:restartNumberingAfterBreak="0">
     <w:nsid w:val="04351A72"/>
     <w:multiLevelType w:val="hybridMultilevel"/>
     <w:tmpl w:val="8DE8A556"/>
@@ -1625,7 +1476,7 @@
       </w:pPr>
     </w:lvl>
   </w:abstractNum>
-  <w:abstractNum w:abstractNumId="14">
+  <w:abstractNum w:abstractNumId="14" w15:restartNumberingAfterBreak="0">
     <w:nsid w:val="08B36431"/>
     <w:multiLevelType w:val="hybridMultilevel"/>
     <w:tmpl w:val="F3BAD352"/>
@@ -1742,7 +1593,7 @@
       </w:pPr>
     </w:lvl>
   </w:abstractNum>
-  <w:abstractNum w:abstractNumId="15">
+  <w:abstractNum w:abstractNumId="15" w15:restartNumberingAfterBreak="0">
     <w:nsid w:val="12DB7FF8"/>
     <w:multiLevelType w:val="multilevel"/>
     <w:tmpl w:val="1AA6BA22"/>
@@ -1858,7 +1709,7 @@
       </w:pPr>
     </w:lvl>
   </w:abstractNum>
-  <w:abstractNum w:abstractNumId="16">
+  <w:abstractNum w:abstractNumId="16" w15:restartNumberingAfterBreak="0">
     <w:nsid w:val="13474028"/>
     <w:multiLevelType w:val="hybridMultilevel"/>
     <w:tmpl w:val="44BA0D78"/>
@@ -1971,7 +1822,7 @@
       </w:pPr>
     </w:lvl>
   </w:abstractNum>
-  <w:abstractNum w:abstractNumId="17">
+  <w:abstractNum w:abstractNumId="17" w15:restartNumberingAfterBreak="0">
     <w:nsid w:val="17E43C0B"/>
     <w:multiLevelType w:val="hybridMultilevel"/>
     <w:tmpl w:val="5E822DD0"/>
@@ -2057,7 +1908,7 @@
       </w:pPr>
     </w:lvl>
   </w:abstractNum>
-  <w:abstractNum w:abstractNumId="18">
+  <w:abstractNum w:abstractNumId="18" w15:restartNumberingAfterBreak="0">
     <w:nsid w:val="1B040CAE"/>
     <w:multiLevelType w:val="hybridMultilevel"/>
     <w:tmpl w:val="583EDA4A"/>
@@ -2146,7 +1997,7 @@
       </w:pPr>
     </w:lvl>
   </w:abstractNum>
-  <w:abstractNum w:abstractNumId="19">
+  <w:abstractNum w:abstractNumId="19" w15:restartNumberingAfterBreak="0">
     <w:nsid w:val="1B647B90"/>
     <w:multiLevelType w:val="hybridMultilevel"/>
     <w:tmpl w:val="48789E7A"/>
@@ -2286,7 +2137,120 @@
       </w:rPr>
     </w:lvl>
   </w:abstractNum>
-  <w:abstractNum w:abstractNumId="20">
+  <w:abstractNum w:abstractNumId="20" w15:restartNumberingAfterBreak="0">
+    <w:nsid w:val="1F5253B9"/>
+    <w:multiLevelType w:val="hybridMultilevel"/>
+    <w:tmpl w:val="BD7A842E"/>
+    <w:lvl w:ilvl="0" w:tplc="04190001">
+      <w:start w:val="1"/>
+      <w:numFmt w:val="bullet"/>
+      <w:lvlText w:val=""/>
+      <w:lvlJc w:val="left"/>
+      <w:pPr>
+        <w:ind w:left="1571" w:hanging="360"/>
+      </w:pPr>
+      <w:rPr>
+        <w:rFonts w:ascii="Symbol" w:hAnsi="Symbol" w:hint="default"/>
+      </w:rPr>
+    </w:lvl>
+    <w:lvl w:ilvl="1" w:tplc="04190003">
+      <w:start w:val="1"/>
+      <w:numFmt w:val="bullet"/>
+      <w:lvlText w:val="o"/>
+      <w:lvlJc w:val="left"/>
+      <w:pPr>
+        <w:ind w:left="2291" w:hanging="360"/>
+      </w:pPr>
+      <w:rPr>
+        <w:rFonts w:ascii="Courier New" w:hAnsi="Courier New" w:cs="Courier New" w:hint="default"/>
+      </w:rPr>
+    </w:lvl>
+    <w:lvl w:ilvl="2" w:tplc="04190005">
+      <w:start w:val="1"/>
+      <w:numFmt w:val="bullet"/>
+      <w:lvlText w:val=""/>
+      <w:lvlJc w:val="left"/>
+      <w:pPr>
+        <w:ind w:left="3011" w:hanging="360"/>
+      </w:pPr>
+      <w:rPr>
+        <w:rFonts w:ascii="Wingdings" w:hAnsi="Wingdings" w:hint="default"/>
+      </w:rPr>
+    </w:lvl>
+    <w:lvl w:ilvl="3" w:tplc="04190001">
+      <w:start w:val="1"/>
+      <w:numFmt w:val="bullet"/>
+      <w:lvlText w:val=""/>
+      <w:lvlJc w:val="left"/>
+      <w:pPr>
+        <w:ind w:left="3731" w:hanging="360"/>
+      </w:pPr>
+      <w:rPr>
+        <w:rFonts w:ascii="Symbol" w:hAnsi="Symbol" w:hint="default"/>
+      </w:rPr>
+    </w:lvl>
+    <w:lvl w:ilvl="4" w:tplc="04190003">
+      <w:start w:val="1"/>
+      <w:numFmt w:val="bullet"/>
+      <w:lvlText w:val="o"/>
+      <w:lvlJc w:val="left"/>
+      <w:pPr>
+        <w:ind w:left="4451" w:hanging="360"/>
+      </w:pPr>
+      <w:rPr>
+        <w:rFonts w:ascii="Courier New" w:hAnsi="Courier New" w:cs="Courier New" w:hint="default"/>
+      </w:rPr>
+    </w:lvl>
+    <w:lvl w:ilvl="5" w:tplc="04190005">
+      <w:start w:val="1"/>
+      <w:numFmt w:val="bullet"/>
+      <w:lvlText w:val=""/>
+      <w:lvlJc w:val="left"/>
+      <w:pPr>
+        <w:ind w:left="5171" w:hanging="360"/>
+      </w:pPr>
+      <w:rPr>
+        <w:rFonts w:ascii="Wingdings" w:hAnsi="Wingdings" w:hint="default"/>
+      </w:rPr>
+    </w:lvl>
+    <w:lvl w:ilvl="6" w:tplc="04190001">
+      <w:start w:val="1"/>
+      <w:numFmt w:val="bullet"/>
+      <w:lvlText w:val=""/>
+      <w:lvlJc w:val="left"/>
+      <w:pPr>
+        <w:ind w:left="5891" w:hanging="360"/>
+      </w:pPr>
+      <w:rPr>
+        <w:rFonts w:ascii="Symbol" w:hAnsi="Symbol" w:hint="default"/>
+      </w:rPr>
+    </w:lvl>
+    <w:lvl w:ilvl="7" w:tplc="04190003">
+      <w:start w:val="1"/>
+      <w:numFmt w:val="bullet"/>
+      <w:lvlText w:val="o"/>
+      <w:lvlJc w:val="left"/>
+      <w:pPr>
+        <w:ind w:left="6611" w:hanging="360"/>
+      </w:pPr>
+      <w:rPr>
+        <w:rFonts w:ascii="Courier New" w:hAnsi="Courier New" w:cs="Courier New" w:hint="default"/>
+      </w:rPr>
+    </w:lvl>
+    <w:lvl w:ilvl="8" w:tplc="04190005">
+      <w:start w:val="1"/>
+      <w:numFmt w:val="bullet"/>
+      <w:lvlText w:val=""/>
+      <w:lvlJc w:val="left"/>
+      <w:pPr>
+        <w:ind w:left="7331" w:hanging="360"/>
+      </w:pPr>
+      <w:rPr>
+        <w:rFonts w:ascii="Wingdings" w:hAnsi="Wingdings" w:hint="default"/>
+      </w:rPr>
+    </w:lvl>
+  </w:abstractNum>
+  <w:abstractNum w:abstractNumId="21" w15:restartNumberingAfterBreak="0">
     <w:nsid w:val="292A6263"/>
     <w:multiLevelType w:val="hybridMultilevel"/>
     <w:tmpl w:val="8368B70A"/>
@@ -2399,7 +2363,7 @@
       </w:pPr>
     </w:lvl>
   </w:abstractNum>
-  <w:abstractNum w:abstractNumId="21">
+  <w:abstractNum w:abstractNumId="22" w15:restartNumberingAfterBreak="0">
     <w:nsid w:val="37853182"/>
     <w:multiLevelType w:val="hybridMultilevel"/>
     <w:tmpl w:val="2DEAB6C6"/>
@@ -2488,7 +2452,7 @@
       </w:pPr>
     </w:lvl>
   </w:abstractNum>
-  <w:abstractNum w:abstractNumId="22">
+  <w:abstractNum w:abstractNumId="23" w15:restartNumberingAfterBreak="0">
     <w:nsid w:val="39B6383D"/>
     <w:multiLevelType w:val="hybridMultilevel"/>
     <w:tmpl w:val="7CAA0664"/>
@@ -2601,7 +2565,7 @@
       </w:pPr>
     </w:lvl>
   </w:abstractNum>
-  <w:abstractNum w:abstractNumId="23">
+  <w:abstractNum w:abstractNumId="24" w15:restartNumberingAfterBreak="0">
     <w:nsid w:val="3A2B4121"/>
     <w:multiLevelType w:val="hybridMultilevel"/>
     <w:tmpl w:val="C3682780"/>
@@ -2687,7 +2651,7 @@
       </w:pPr>
     </w:lvl>
   </w:abstractNum>
-  <w:abstractNum w:abstractNumId="24">
+  <w:abstractNum w:abstractNumId="25" w15:restartNumberingAfterBreak="0">
     <w:nsid w:val="4013650A"/>
     <w:multiLevelType w:val="hybridMultilevel"/>
     <w:tmpl w:val="F2E60B20"/>
@@ -2803,7 +2767,7 @@
       </w:pPr>
     </w:lvl>
   </w:abstractNum>
-  <w:abstractNum w:abstractNumId="25">
+  <w:abstractNum w:abstractNumId="26" w15:restartNumberingAfterBreak="0">
     <w:nsid w:val="45CE2B86"/>
     <w:multiLevelType w:val="multilevel"/>
     <w:tmpl w:val="27880D40"/>
@@ -2944,7 +2908,7 @@
       </w:rPr>
     </w:lvl>
   </w:abstractNum>
-  <w:abstractNum w:abstractNumId="26">
+  <w:abstractNum w:abstractNumId="27" w15:restartNumberingAfterBreak="0">
     <w:nsid w:val="49767A2E"/>
     <w:multiLevelType w:val="multilevel"/>
     <w:tmpl w:val="68EE10FC"/>
@@ -3057,7 +3021,7 @@
       </w:pPr>
     </w:lvl>
   </w:abstractNum>
-  <w:abstractNum w:abstractNumId="27">
+  <w:abstractNum w:abstractNumId="28" w15:restartNumberingAfterBreak="0">
     <w:nsid w:val="4B82079F"/>
     <w:multiLevelType w:val="hybridMultilevel"/>
     <w:tmpl w:val="297ABB8C"/>
@@ -3197,7 +3161,7 @@
       </w:rPr>
     </w:lvl>
   </w:abstractNum>
-  <w:abstractNum w:abstractNumId="28">
+  <w:abstractNum w:abstractNumId="29" w15:restartNumberingAfterBreak="0">
     <w:nsid w:val="4EC401E6"/>
     <w:multiLevelType w:val="multilevel"/>
     <w:tmpl w:val="F8184942"/>
@@ -3338,7 +3302,7 @@
       </w:rPr>
     </w:lvl>
   </w:abstractNum>
-  <w:abstractNum w:abstractNumId="29">
+  <w:abstractNum w:abstractNumId="30" w15:restartNumberingAfterBreak="0">
     <w:nsid w:val="522523B2"/>
     <w:multiLevelType w:val="hybridMultilevel"/>
     <w:tmpl w:val="816E0276"/>
@@ -3454,7 +3418,7 @@
       </w:pPr>
     </w:lvl>
   </w:abstractNum>
-  <w:abstractNum w:abstractNumId="30">
+  <w:abstractNum w:abstractNumId="31" w15:restartNumberingAfterBreak="0">
     <w:nsid w:val="548069C9"/>
     <w:multiLevelType w:val="multilevel"/>
     <w:tmpl w:val="EFE4C58C"/>
@@ -3540,7 +3504,7 @@
       </w:pPr>
     </w:lvl>
   </w:abstractNum>
-  <w:abstractNum w:abstractNumId="31">
+  <w:abstractNum w:abstractNumId="32" w15:restartNumberingAfterBreak="0">
     <w:nsid w:val="54A32A9B"/>
     <w:multiLevelType w:val="multilevel"/>
     <w:tmpl w:val="AFEEE84A"/>
@@ -3630,7 +3594,7 @@
       </w:pPr>
     </w:lvl>
   </w:abstractNum>
-  <w:abstractNum w:abstractNumId="32">
+  <w:abstractNum w:abstractNumId="33" w15:restartNumberingAfterBreak="0">
     <w:nsid w:val="584D581E"/>
     <w:multiLevelType w:val="hybridMultilevel"/>
     <w:tmpl w:val="59F69B72"/>
@@ -3746,7 +3710,7 @@
       </w:pPr>
     </w:lvl>
   </w:abstractNum>
-  <w:abstractNum w:abstractNumId="33">
+  <w:abstractNum w:abstractNumId="34" w15:restartNumberingAfterBreak="0">
     <w:nsid w:val="5988037F"/>
     <w:multiLevelType w:val="hybridMultilevel"/>
     <w:tmpl w:val="A5AAF778"/>
@@ -3859,7 +3823,7 @@
       </w:pPr>
     </w:lvl>
   </w:abstractNum>
-  <w:abstractNum w:abstractNumId="34">
+  <w:abstractNum w:abstractNumId="35" w15:restartNumberingAfterBreak="0">
     <w:nsid w:val="5D7358EF"/>
     <w:multiLevelType w:val="hybridMultilevel"/>
     <w:tmpl w:val="334C4688"/>
@@ -3972,7 +3936,7 @@
       </w:pPr>
     </w:lvl>
   </w:abstractNum>
-  <w:abstractNum w:abstractNumId="35">
+  <w:abstractNum w:abstractNumId="36" w15:restartNumberingAfterBreak="0">
     <w:nsid w:val="665B6E52"/>
     <w:multiLevelType w:val="multilevel"/>
     <w:tmpl w:val="297ABB8C"/>
@@ -4112,7 +4076,7 @@
       </w:rPr>
     </w:lvl>
   </w:abstractNum>
-  <w:abstractNum w:abstractNumId="36">
+  <w:abstractNum w:abstractNumId="37" w15:restartNumberingAfterBreak="0">
     <w:nsid w:val="6A9A6DA5"/>
     <w:multiLevelType w:val="hybridMultilevel"/>
     <w:tmpl w:val="3C1692F4"/>
@@ -4228,7 +4192,7 @@
       </w:pPr>
     </w:lvl>
   </w:abstractNum>
-  <w:abstractNum w:abstractNumId="37">
+  <w:abstractNum w:abstractNumId="38" w15:restartNumberingAfterBreak="0">
     <w:nsid w:val="6D8A1AA9"/>
     <w:multiLevelType w:val="multilevel"/>
     <w:tmpl w:val="EF46D224"/>
@@ -4341,7 +4305,7 @@
       </w:rPr>
     </w:lvl>
   </w:abstractNum>
-  <w:abstractNum w:abstractNumId="38">
+  <w:abstractNum w:abstractNumId="39" w15:restartNumberingAfterBreak="0">
     <w:nsid w:val="78522544"/>
     <w:multiLevelType w:val="hybridMultilevel"/>
     <w:tmpl w:val="BEE27854"/>
@@ -4481,7 +4445,7 @@
       </w:rPr>
     </w:lvl>
   </w:abstractNum>
-  <w:abstractNum w:abstractNumId="39">
+  <w:abstractNum w:abstractNumId="40" w15:restartNumberingAfterBreak="0">
     <w:nsid w:val="78C43E4A"/>
     <w:multiLevelType w:val="hybridMultilevel"/>
     <w:tmpl w:val="B1DCCD54"/>
@@ -4594,7 +4558,7 @@
       </w:pPr>
     </w:lvl>
   </w:abstractNum>
-  <w:abstractNum w:abstractNumId="40">
+  <w:abstractNum w:abstractNumId="41" w15:restartNumberingAfterBreak="0">
     <w:nsid w:val="7B926CBB"/>
     <w:multiLevelType w:val="multilevel"/>
     <w:tmpl w:val="44BA0D78"/>
@@ -4707,7 +4671,7 @@
       </w:pPr>
     </w:lvl>
   </w:abstractNum>
-  <w:abstractNum w:abstractNumId="41">
+  <w:abstractNum w:abstractNumId="42" w15:restartNumberingAfterBreak="0">
     <w:nsid w:val="7C517AC9"/>
     <w:multiLevelType w:val="hybridMultilevel"/>
     <w:tmpl w:val="67801802"/>
@@ -4847,7 +4811,7 @@
       </w:rPr>
     </w:lvl>
   </w:abstractNum>
-  <w:abstractNum w:abstractNumId="42">
+  <w:abstractNum w:abstractNumId="43" w15:restartNumberingAfterBreak="0">
     <w:nsid w:val="7ED15CD2"/>
     <w:multiLevelType w:val="hybridMultilevel"/>
     <w:tmpl w:val="68EE10FC"/>
@@ -4960,7 +4924,7 @@
       </w:pPr>
     </w:lvl>
   </w:abstractNum>
-  <w:abstractNum w:abstractNumId="43">
+  <w:abstractNum w:abstractNumId="44" w15:restartNumberingAfterBreak="0">
     <w:nsid w:val="7EDC02C5"/>
     <w:multiLevelType w:val="hybridMultilevel"/>
     <w:tmpl w:val="7FDED26C"/>
@@ -5073,7 +5037,7 @@
       </w:rPr>
     </w:lvl>
   </w:abstractNum>
-  <w:abstractNum w:abstractNumId="44">
+  <w:abstractNum w:abstractNumId="45" w15:restartNumberingAfterBreak="0">
     <w:nsid w:val="7F3849E4"/>
     <w:multiLevelType w:val="hybridMultilevel"/>
     <w:tmpl w:val="0284D7D6"/>
@@ -5163,19 +5127,19 @@
     </w:lvl>
   </w:abstractNum>
   <w:num w:numId="1">
-    <w:abstractNumId w:val="31"/>
+    <w:abstractNumId w:val="32"/>
   </w:num>
   <w:num w:numId="2">
-    <w:abstractNumId w:val="28"/>
+    <w:abstractNumId w:val="29"/>
   </w:num>
   <w:num w:numId="3">
-    <w:abstractNumId w:val="23"/>
+    <w:abstractNumId w:val="24"/>
   </w:num>
   <w:num w:numId="4">
     <w:abstractNumId w:val="17"/>
   </w:num>
   <w:num w:numId="5">
-    <w:abstractNumId w:val="43"/>
+    <w:abstractNumId w:val="44"/>
   </w:num>
   <w:num w:numId="6">
     <w:abstractNumId w:val="9"/>
@@ -5208,58 +5172,58 @@
     <w:abstractNumId w:val="0"/>
   </w:num>
   <w:num w:numId="16">
-    <w:abstractNumId w:val="38"/>
+    <w:abstractNumId w:val="39"/>
   </w:num>
   <w:num w:numId="17">
-    <w:abstractNumId w:val="27"/>
+    <w:abstractNumId w:val="28"/>
   </w:num>
   <w:num w:numId="18">
-    <w:abstractNumId w:val="35"/>
+    <w:abstractNumId w:val="36"/>
   </w:num>
   <w:num w:numId="19">
-    <w:abstractNumId w:val="41"/>
+    <w:abstractNumId w:val="42"/>
   </w:num>
   <w:num w:numId="20">
-    <w:abstractNumId w:val="29"/>
+    <w:abstractNumId w:val="30"/>
   </w:num>
   <w:num w:numId="21">
-    <w:abstractNumId w:val="32"/>
+    <w:abstractNumId w:val="33"/>
   </w:num>
   <w:num w:numId="22">
-    <w:abstractNumId w:val="28"/>
+    <w:abstractNumId w:val="29"/>
   </w:num>
   <w:num w:numId="23">
     <w:abstractNumId w:val="19"/>
   </w:num>
   <w:num w:numId="24">
-    <w:abstractNumId w:val="36"/>
+    <w:abstractNumId w:val="37"/>
   </w:num>
   <w:num w:numId="25">
     <w:abstractNumId w:val="10"/>
   </w:num>
   <w:num w:numId="26">
-    <w:abstractNumId w:val="21"/>
+    <w:abstractNumId w:val="22"/>
   </w:num>
   <w:num w:numId="27">
-    <w:abstractNumId w:val="25"/>
+    <w:abstractNumId w:val="26"/>
   </w:num>
   <w:num w:numId="28">
-    <w:abstractNumId w:val="25"/>
+    <w:abstractNumId w:val="26"/>
   </w:num>
   <w:num w:numId="29">
     <w:abstractNumId w:val="18"/>
   </w:num>
   <w:num w:numId="30">
-    <w:abstractNumId w:val="30"/>
+    <w:abstractNumId w:val="31"/>
   </w:num>
   <w:num w:numId="31">
-    <w:abstractNumId w:val="37"/>
+    <w:abstractNumId w:val="38"/>
   </w:num>
   <w:num w:numId="32">
-    <w:abstractNumId w:val="20"/>
+    <w:abstractNumId w:val="21"/>
   </w:num>
   <w:num w:numId="33">
-    <w:abstractNumId w:val="24"/>
+    <w:abstractNumId w:val="25"/>
   </w:num>
   <w:num w:numId="34">
     <w:abstractNumId w:val="13"/>
@@ -5271,37 +5235,40 @@
     <w:abstractNumId w:val="15"/>
   </w:num>
   <w:num w:numId="37">
-    <w:abstractNumId w:val="40"/>
+    <w:abstractNumId w:val="41"/>
   </w:num>
   <w:num w:numId="38">
-    <w:abstractNumId w:val="42"/>
+    <w:abstractNumId w:val="43"/>
   </w:num>
   <w:num w:numId="39">
-    <w:abstractNumId w:val="26"/>
+    <w:abstractNumId w:val="27"/>
   </w:num>
   <w:num w:numId="40">
     <w:abstractNumId w:val="14"/>
   </w:num>
   <w:num w:numId="41">
-    <w:abstractNumId w:val="39"/>
+    <w:abstractNumId w:val="40"/>
   </w:num>
   <w:num w:numId="42">
-    <w:abstractNumId w:val="34"/>
+    <w:abstractNumId w:val="35"/>
   </w:num>
   <w:num w:numId="43">
     <w:abstractNumId w:val="12"/>
   </w:num>
   <w:num w:numId="44">
-    <w:abstractNumId w:val="33"/>
+    <w:abstractNumId w:val="34"/>
   </w:num>
   <w:num w:numId="45">
-    <w:abstractNumId w:val="22"/>
+    <w:abstractNumId w:val="23"/>
   </w:num>
   <w:num w:numId="46">
     <w:abstractNumId w:val="11"/>
   </w:num>
   <w:num w:numId="47">
-    <w:abstractNumId w:val="44"/>
+    <w:abstractNumId w:val="45"/>
+  </w:num>
+  <w:num w:numId="48">
+    <w:abstractNumId w:val="20"/>
   </w:num>
 </w:numbering>
 </file>

--- a/hs/2522.docx
+++ b/hs/2522.docx
@@ -52,7 +52,7 @@
                 <v:shape id="_x0000_i1025" type="#_x0000_t75" style="width:21pt;height:17pt" o:ole="">
                   <v:imagedata r:id="rId7" o:title=""/>
                 </v:shape>
-                <o:OLEObject Type="Embed" ProgID="PBrush" ShapeID="_x0000_i1025" DrawAspect="Content" ObjectID="_1499775383" r:id="rId8"/>
+                <o:OLEObject Type="Embed" ProgID="PBrush" ShapeID="_x0000_i1025" DrawAspect="Content" ObjectID="_1499795212" r:id="rId8"/>
               </w:object>
             </w:r>
           </w:p>
@@ -159,7 +159,6 @@
           </w:p>
         </w:tc>
       </w:tr>
-      <w:bookmarkStart w:id="0" w:name="_GoBack"/>
       <w:tr>
         <w:tc>
           <w:tcPr>
@@ -185,10 +184,9 @@
                 <v:shape id="_x0000_i1026" type="#_x0000_t75" style="width:102pt;height:75pt" o:ole="">
                   <v:imagedata r:id="rId9" o:title=""/>
                 </v:shape>
-                <o:OLEObject Type="Embed" ProgID="PBrush" ShapeID="_x0000_i1026" DrawAspect="Content" ObjectID="_1499775384" r:id="rId10"/>
+                <o:OLEObject Type="Embed" ProgID="PBrush" ShapeID="_x0000_i1026" DrawAspect="Content" ObjectID="_1499795213" r:id="rId10"/>
               </w:object>
             </w:r>
-            <w:bookmarkEnd w:id="0"/>
           </w:p>
         </w:tc>
         <w:tc>
@@ -466,8 +464,17 @@
               <w:rPr>
                 <w:rFonts w:ascii="Cambria" w:hAnsi="Cambria"/>
                 <w:szCs w:val="24"/>
+                <w:lang w:val="en-US"/>
               </w:rPr>
             </w:pPr>
+            <w:r>
+              <w:rPr>
+                <w:rFonts w:ascii="Cambria" w:hAnsi="Cambria"/>
+                <w:szCs w:val="24"/>
+                <w:lang w:val="en-US"/>
+              </w:rPr>
+              <w:t>type</w:t>
+            </w:r>
           </w:p>
         </w:tc>
         <w:tc>
@@ -518,73 +525,19 @@
               </w:rPr>
               <w:t>Температура</w:t>
             </w:r>
-          </w:p>
-        </w:tc>
-        <w:tc>
-          <w:tcPr>
-            <w:tcW w:w="2543" w:type="dxa"/>
-          </w:tcPr>
-          <w:p>
-            <w:pPr>
-              <w:pStyle w:val="af3"/>
-              <w:tabs>
-                <w:tab w:val="left" w:pos="1134"/>
-              </w:tabs>
-              <w:ind w:left="0" w:firstLine="0"/>
-              <w:rPr>
-                <w:rFonts w:ascii="Cambria" w:hAnsi="Cambria"/>
-                <w:szCs w:val="24"/>
-              </w:rPr>
-            </w:pPr>
-          </w:p>
-        </w:tc>
-        <w:tc>
-          <w:tcPr>
-            <w:tcW w:w="2543" w:type="dxa"/>
-          </w:tcPr>
-          <w:p>
-            <w:pPr>
-              <w:pStyle w:val="af3"/>
-              <w:tabs>
-                <w:tab w:val="left" w:pos="1134"/>
-              </w:tabs>
-              <w:ind w:left="0" w:firstLine="0"/>
-              <w:rPr>
-                <w:rFonts w:ascii="Cambria" w:hAnsi="Cambria"/>
-                <w:szCs w:val="24"/>
-              </w:rPr>
-            </w:pPr>
-          </w:p>
-        </w:tc>
-      </w:tr>
-      <w:tr>
-        <w:tc>
-          <w:tcPr>
-            <w:tcW w:w="4968" w:type="dxa"/>
-            <w:shd w:val="clear" w:color="auto" w:fill="auto"/>
-          </w:tcPr>
-          <w:p>
-            <w:pPr>
-              <w:pStyle w:val="af3"/>
-              <w:numPr>
-                <w:ilvl w:val="0"/>
-                <w:numId w:val="48"/>
-              </w:numPr>
-              <w:tabs>
-                <w:tab w:val="left" w:pos="1134"/>
-              </w:tabs>
-              <w:ind w:left="170" w:hanging="170"/>
-              <w:rPr>
-                <w:rFonts w:ascii="Cambria" w:hAnsi="Cambria"/>
-                <w:szCs w:val="24"/>
-              </w:rPr>
-            </w:pPr>
             <w:r>
               <w:rPr>
                 <w:rFonts w:ascii="Cambria" w:hAnsi="Cambria"/>
                 <w:szCs w:val="24"/>
               </w:rPr>
-              <w:t>Теплоемкость металла</w:t>
+              <w:t xml:space="preserve">, </w:t>
+            </w:r>
+            <w:r>
+              <w:rPr>
+                <w:rFonts w:ascii="Cambria" w:hAnsi="Cambria"/>
+                <w:szCs w:val="24"/>
+              </w:rPr>
+              <w:t>°С</w:t>
             </w:r>
           </w:p>
         </w:tc>
@@ -602,8 +555,17 @@
               <w:rPr>
                 <w:rFonts w:ascii="Cambria" w:hAnsi="Cambria"/>
                 <w:szCs w:val="24"/>
+                <w:lang w:val="en-US"/>
               </w:rPr>
             </w:pPr>
+            <w:r>
+              <w:rPr>
+                <w:rFonts w:ascii="Cambria" w:hAnsi="Cambria"/>
+                <w:szCs w:val="24"/>
+                <w:lang w:val="en-US"/>
+              </w:rPr>
+              <w:t>t</w:t>
+            </w:r>
           </w:p>
         </w:tc>
         <w:tc>
@@ -654,6 +616,34 @@
               </w:rPr>
               <w:t>Коэффициент теплоотдачи</w:t>
             </w:r>
+            <w:r>
+              <w:rPr>
+                <w:rFonts w:ascii="Cambria" w:hAnsi="Cambria"/>
+                <w:szCs w:val="24"/>
+              </w:rPr>
+              <w:t xml:space="preserve">, </w:t>
+            </w:r>
+            <w:r>
+              <w:rPr>
+                <w:rFonts w:ascii="Cambria" w:hAnsi="Cambria"/>
+                <w:szCs w:val="24"/>
+              </w:rPr>
+              <w:t>Вт/(</w:t>
+            </w:r>
+            <w:r>
+              <w:rPr>
+                <w:rFonts w:ascii="Cambria" w:hAnsi="Cambria"/>
+                <w:szCs w:val="24"/>
+              </w:rPr>
+              <w:t>м</w:t>
+            </w:r>
+            <w:r>
+              <w:rPr>
+                <w:rFonts w:ascii="Cambria" w:hAnsi="Cambria"/>
+                <w:szCs w:val="24"/>
+              </w:rPr>
+              <w:t>²*К)</w:t>
+            </w:r>
           </w:p>
         </w:tc>
         <w:tc>
@@ -670,8 +660,19 @@
               <w:rPr>
                 <w:rFonts w:ascii="Cambria" w:hAnsi="Cambria"/>
                 <w:szCs w:val="24"/>
+                <w:lang w:val="en-US"/>
               </w:rPr>
             </w:pPr>
+            <w:proofErr w:type="spellStart"/>
+            <w:r>
+              <w:rPr>
+                <w:rFonts w:ascii="Cambria" w:hAnsi="Cambria"/>
+                <w:szCs w:val="24"/>
+                <w:lang w:val="en-US"/>
+              </w:rPr>
+              <w:t>alfa</w:t>
+            </w:r>
+            <w:proofErr w:type="spellEnd"/>
           </w:p>
         </w:tc>
         <w:tc>
@@ -722,6 +723,27 @@
               </w:rPr>
               <w:t>Плотность теплового потока</w:t>
             </w:r>
+            <w:r>
+              <w:rPr>
+                <w:rFonts w:ascii="Cambria" w:hAnsi="Cambria"/>
+                <w:szCs w:val="24"/>
+              </w:rPr>
+              <w:t>, Вт/</w:t>
+            </w:r>
+            <w:r>
+              <w:rPr>
+                <w:rFonts w:ascii="Cambria" w:hAnsi="Cambria"/>
+                <w:szCs w:val="24"/>
+              </w:rPr>
+              <w:t>м</w:t>
+            </w:r>
+            <w:r>
+              <w:rPr>
+                <w:rFonts w:ascii="Cambria" w:hAnsi="Cambria"/>
+                <w:szCs w:val="24"/>
+              </w:rPr>
+              <w:t>²</w:t>
+            </w:r>
           </w:p>
         </w:tc>
         <w:tc>
@@ -738,8 +760,19 @@
               <w:rPr>
                 <w:rFonts w:ascii="Cambria" w:hAnsi="Cambria"/>
                 <w:szCs w:val="24"/>
+                <w:lang w:val="en-US"/>
               </w:rPr>
             </w:pPr>
+            <w:r>
+              <w:rPr>
+                <w:rFonts w:ascii="Cambria" w:hAnsi="Cambria"/>
+                <w:szCs w:val="24"/>
+                <w:lang w:val="en-US"/>
+              </w:rPr>
+              <w:t>qf</w:t>
+            </w:r>
+            <w:bookmarkStart w:id="0" w:name="_GoBack"/>
+            <w:bookmarkEnd w:id="0"/>
           </w:p>
         </w:tc>
         <w:tc>

--- a/hs/2522.docx
+++ b/hs/2522.docx
@@ -8,8 +8,8 @@
         <w:tblLook w:val="04A0" w:firstRow="1" w:lastRow="0" w:firstColumn="1" w:lastColumn="0" w:noHBand="0" w:noVBand="1"/>
       </w:tblPr>
       <w:tblGrid>
-        <w:gridCol w:w="2415"/>
-        <w:gridCol w:w="7223"/>
+        <w:gridCol w:w="2380"/>
+        <w:gridCol w:w="7258"/>
       </w:tblGrid>
       <w:tr>
         <w:tc>
@@ -49,10 +49,10 @@
                   <v:path o:extrusionok="f" gradientshapeok="t" o:connecttype="rect"/>
                   <o:lock v:ext="edit" aspectratio="t"/>
                 </v:shapetype>
-                <v:shape id="_x0000_i1025" type="#_x0000_t75" style="width:21pt;height:17pt" o:ole="">
+                <v:shape id="_x0000_i1025" type="#_x0000_t75" style="width:20.55pt;height:17.15pt" o:ole="">
                   <v:imagedata r:id="rId7" o:title=""/>
                 </v:shape>
-                <o:OLEObject Type="Embed" ProgID="PBrush" ShapeID="_x0000_i1025" DrawAspect="Content" ObjectID="_1499795212" r:id="rId8"/>
+                <o:OLEObject Type="Embed" ProgID="PBrush" ShapeID="_x0000_i1025" DrawAspect="Content" ObjectID="_1500211699" r:id="rId8"/>
               </w:object>
             </w:r>
           </w:p>
@@ -113,7 +113,7 @@
                 <w:sz w:val="36"/>
                 <w:szCs w:val="36"/>
               </w:rPr>
-              <w:t>Тепловое граничное условие</w:t>
+              <w:t>Электродвигатель</w:t>
             </w:r>
           </w:p>
         </w:tc>
@@ -176,17 +176,57 @@
                 <w:szCs w:val="24"/>
               </w:rPr>
             </w:pPr>
+            <w:bookmarkStart w:id="0" w:name="_GoBack"/>
             <w:r>
               <w:rPr>
                 <w:rFonts w:ascii="Cambria" w:hAnsi="Cambria"/>
+                <w:noProof/>
+                <w:szCs w:val="24"/>
+                <w:lang w:eastAsia="ru-RU"/>
               </w:rPr>
-              <w:object w:dxaOrig="2730" w:dyaOrig="2025">
-                <v:shape id="_x0000_i1026" type="#_x0000_t75" style="width:102pt;height:75pt" o:ole="">
-                  <v:imagedata r:id="rId9" o:title=""/>
-                </v:shape>
-                <o:OLEObject Type="Embed" ProgID="PBrush" ShapeID="_x0000_i1026" DrawAspect="Content" ObjectID="_1499795213" r:id="rId10"/>
-              </w:object>
+              <w:drawing>
+                <wp:inline distT="0" distB="0" distL="0" distR="0">
+                  <wp:extent cx="777307" cy="602032"/>
+                  <wp:effectExtent l="0" t="0" r="3810" b="7620"/>
+                  <wp:docPr id="1" name="Рисунок 1"/>
+                  <wp:cNvGraphicFramePr>
+                    <a:graphicFrameLocks xmlns:a="http://schemas.openxmlformats.org/drawingml/2006/main" noChangeAspect="1"/>
+                  </wp:cNvGraphicFramePr>
+                  <a:graphic xmlns:a="http://schemas.openxmlformats.org/drawingml/2006/main">
+                    <a:graphicData uri="http://schemas.openxmlformats.org/drawingml/2006/picture">
+                      <pic:pic xmlns:pic="http://schemas.openxmlformats.org/drawingml/2006/picture">
+                        <pic:nvPicPr>
+                          <pic:cNvPr id="1" name="HS - Электродвигатель.png"/>
+                          <pic:cNvPicPr/>
+                        </pic:nvPicPr>
+                        <pic:blipFill>
+                          <a:blip r:embed="rId9">
+                            <a:extLst>
+                              <a:ext uri="{28A0092B-C50C-407E-A947-70E740481C1C}">
+                                <a14:useLocalDpi xmlns:a14="http://schemas.microsoft.com/office/drawing/2010/main" val="0"/>
+                              </a:ext>
+                            </a:extLst>
+                          </a:blip>
+                          <a:stretch>
+                            <a:fillRect/>
+                          </a:stretch>
+                        </pic:blipFill>
+                        <pic:spPr>
+                          <a:xfrm>
+                            <a:off x="0" y="0"/>
+                            <a:ext cx="777307" cy="602032"/>
+                          </a:xfrm>
+                          <a:prstGeom prst="rect">
+                            <a:avLst/>
+                          </a:prstGeom>
+                        </pic:spPr>
+                      </pic:pic>
+                    </a:graphicData>
+                  </a:graphic>
+                </wp:inline>
+              </w:drawing>
             </w:r>
+            <w:bookmarkEnd w:id="0"/>
           </w:p>
         </w:tc>
         <w:tc>
@@ -311,7 +351,7 @@
           <w:b/>
           <w:szCs w:val="24"/>
         </w:rPr>
-        <w:t>Тепловое граничное условие</w:t>
+        <w:t>Электродвигатель</w:t>
       </w:r>
       <w:r>
         <w:rPr>
@@ -324,7 +364,7 @@
     </w:p>
     <w:tbl>
       <w:tblPr>
-        <w:tblStyle w:val="a6"/>
+        <w:tblStyle w:val="12"/>
         <w:tblW w:w="0" w:type="auto"/>
         <w:tblInd w:w="-426" w:type="dxa"/>
         <w:tblBorders>
@@ -338,15 +378,16 @@
         <w:tblLook w:val="04A0" w:firstRow="1" w:lastRow="0" w:firstColumn="1" w:lastColumn="0" w:noHBand="0" w:noVBand="1"/>
       </w:tblPr>
       <w:tblGrid>
-        <w:gridCol w:w="4968"/>
-        <w:gridCol w:w="2543"/>
-        <w:gridCol w:w="2543"/>
+        <w:gridCol w:w="5046"/>
+        <w:gridCol w:w="2504"/>
+        <w:gridCol w:w="2504"/>
       </w:tblGrid>
       <w:tr>
         <w:tc>
           <w:tcPr>
-            <w:tcW w:w="4968" w:type="dxa"/>
+            <w:tcW w:w="5046" w:type="dxa"/>
             <w:shd w:val="clear" w:color="auto" w:fill="auto"/>
+            <w:vAlign w:val="center"/>
           </w:tcPr>
           <w:p>
             <w:pPr>
@@ -359,6 +400,7 @@
                 <w:tab w:val="left" w:pos="1134"/>
               </w:tabs>
               <w:ind w:left="170" w:hanging="170"/>
+              <w:jc w:val="left"/>
               <w:rPr>
                 <w:rFonts w:ascii="Cambria" w:hAnsi="Cambria"/>
                 <w:szCs w:val="24"/>
@@ -369,13 +411,14 @@
                 <w:rFonts w:ascii="Cambria" w:hAnsi="Cambria"/>
                 <w:szCs w:val="24"/>
               </w:rPr>
-              <w:t>Число элементов</w:t>
+              <w:t>Частота питания, Гц</w:t>
             </w:r>
           </w:p>
         </w:tc>
         <w:tc>
           <w:tcPr>
-            <w:tcW w:w="2543" w:type="dxa"/>
+            <w:tcW w:w="2504" w:type="dxa"/>
+            <w:vAlign w:val="center"/>
           </w:tcPr>
           <w:p>
             <w:pPr>
@@ -384,6 +427,7 @@
                 <w:tab w:val="left" w:pos="1134"/>
               </w:tabs>
               <w:ind w:left="0" w:firstLine="0"/>
+              <w:jc w:val="left"/>
               <w:rPr>
                 <w:rFonts w:ascii="Cambria" w:hAnsi="Cambria"/>
                 <w:szCs w:val="24"/>
@@ -396,13 +440,14 @@
                 <w:szCs w:val="24"/>
                 <w:lang w:val="en-US"/>
               </w:rPr>
-              <w:t>Count</w:t>
+              <w:t>f</w:t>
             </w:r>
           </w:p>
         </w:tc>
         <w:tc>
           <w:tcPr>
-            <w:tcW w:w="2543" w:type="dxa"/>
+            <w:tcW w:w="2504" w:type="dxa"/>
+            <w:vAlign w:val="center"/>
           </w:tcPr>
           <w:p>
             <w:pPr>
@@ -411,6 +456,7 @@
                 <w:tab w:val="left" w:pos="1134"/>
               </w:tabs>
               <w:ind w:left="0" w:firstLine="0"/>
+              <w:jc w:val="left"/>
               <w:rPr>
                 <w:rFonts w:ascii="Cambria" w:hAnsi="Cambria"/>
                 <w:szCs w:val="24"/>
@@ -420,10 +466,14 @@
         </w:tc>
       </w:tr>
       <w:tr>
+        <w:trPr>
+          <w:trHeight w:val="405"/>
+        </w:trPr>
         <w:tc>
           <w:tcPr>
-            <w:tcW w:w="4968" w:type="dxa"/>
+            <w:tcW w:w="5046" w:type="dxa"/>
             <w:shd w:val="clear" w:color="auto" w:fill="auto"/>
+            <w:vAlign w:val="center"/>
           </w:tcPr>
           <w:p>
             <w:pPr>
@@ -436,6 +486,7 @@
                 <w:tab w:val="left" w:pos="1134"/>
               </w:tabs>
               <w:ind w:left="170" w:hanging="170"/>
+              <w:jc w:val="left"/>
               <w:rPr>
                 <w:rFonts w:ascii="Cambria" w:hAnsi="Cambria"/>
                 <w:szCs w:val="24"/>
@@ -446,13 +497,14 @@
                 <w:rFonts w:ascii="Cambria" w:hAnsi="Cambria"/>
                 <w:szCs w:val="24"/>
               </w:rPr>
-              <w:t>Тип ГУ</w:t>
+              <w:t>Моментная характеристика электродвигателя</w:t>
             </w:r>
           </w:p>
         </w:tc>
         <w:tc>
           <w:tcPr>
-            <w:tcW w:w="2543" w:type="dxa"/>
+            <w:tcW w:w="2504" w:type="dxa"/>
+            <w:vAlign w:val="center"/>
           </w:tcPr>
           <w:p>
             <w:pPr>
@@ -461,202 +513,7 @@
                 <w:tab w:val="left" w:pos="1134"/>
               </w:tabs>
               <w:ind w:left="0" w:firstLine="0"/>
-              <w:rPr>
-                <w:rFonts w:ascii="Cambria" w:hAnsi="Cambria"/>
-                <w:szCs w:val="24"/>
-                <w:lang w:val="en-US"/>
-              </w:rPr>
-            </w:pPr>
-            <w:r>
-              <w:rPr>
-                <w:rFonts w:ascii="Cambria" w:hAnsi="Cambria"/>
-                <w:szCs w:val="24"/>
-                <w:lang w:val="en-US"/>
-              </w:rPr>
-              <w:t>type</w:t>
-            </w:r>
-          </w:p>
-        </w:tc>
-        <w:tc>
-          <w:tcPr>
-            <w:tcW w:w="2543" w:type="dxa"/>
-          </w:tcPr>
-          <w:p>
-            <w:pPr>
-              <w:pStyle w:val="af3"/>
-              <w:tabs>
-                <w:tab w:val="left" w:pos="1134"/>
-              </w:tabs>
-              <w:ind w:left="0" w:firstLine="0"/>
-              <w:rPr>
-                <w:rFonts w:ascii="Cambria" w:hAnsi="Cambria"/>
-                <w:szCs w:val="24"/>
-              </w:rPr>
-            </w:pPr>
-          </w:p>
-        </w:tc>
-      </w:tr>
-      <w:tr>
-        <w:tc>
-          <w:tcPr>
-            <w:tcW w:w="4968" w:type="dxa"/>
-            <w:shd w:val="clear" w:color="auto" w:fill="auto"/>
-          </w:tcPr>
-          <w:p>
-            <w:pPr>
-              <w:pStyle w:val="af3"/>
-              <w:numPr>
-                <w:ilvl w:val="0"/>
-                <w:numId w:val="48"/>
-              </w:numPr>
-              <w:tabs>
-                <w:tab w:val="left" w:pos="1134"/>
-              </w:tabs>
-              <w:ind w:left="170" w:hanging="170"/>
-              <w:rPr>
-                <w:rFonts w:ascii="Cambria" w:hAnsi="Cambria"/>
-                <w:szCs w:val="24"/>
-              </w:rPr>
-            </w:pPr>
-            <w:r>
-              <w:rPr>
-                <w:rFonts w:ascii="Cambria" w:hAnsi="Cambria"/>
-                <w:szCs w:val="24"/>
-              </w:rPr>
-              <w:t>Температура</w:t>
-            </w:r>
-            <w:r>
-              <w:rPr>
-                <w:rFonts w:ascii="Cambria" w:hAnsi="Cambria"/>
-                <w:szCs w:val="24"/>
-              </w:rPr>
-              <w:t xml:space="preserve">, </w:t>
-            </w:r>
-            <w:r>
-              <w:rPr>
-                <w:rFonts w:ascii="Cambria" w:hAnsi="Cambria"/>
-                <w:szCs w:val="24"/>
-              </w:rPr>
-              <w:t>°С</w:t>
-            </w:r>
-          </w:p>
-        </w:tc>
-        <w:tc>
-          <w:tcPr>
-            <w:tcW w:w="2543" w:type="dxa"/>
-          </w:tcPr>
-          <w:p>
-            <w:pPr>
-              <w:pStyle w:val="af3"/>
-              <w:tabs>
-                <w:tab w:val="left" w:pos="1134"/>
-              </w:tabs>
-              <w:ind w:left="0" w:firstLine="0"/>
-              <w:rPr>
-                <w:rFonts w:ascii="Cambria" w:hAnsi="Cambria"/>
-                <w:szCs w:val="24"/>
-                <w:lang w:val="en-US"/>
-              </w:rPr>
-            </w:pPr>
-            <w:r>
-              <w:rPr>
-                <w:rFonts w:ascii="Cambria" w:hAnsi="Cambria"/>
-                <w:szCs w:val="24"/>
-                <w:lang w:val="en-US"/>
-              </w:rPr>
-              <w:t>t</w:t>
-            </w:r>
-          </w:p>
-        </w:tc>
-        <w:tc>
-          <w:tcPr>
-            <w:tcW w:w="2543" w:type="dxa"/>
-          </w:tcPr>
-          <w:p>
-            <w:pPr>
-              <w:pStyle w:val="af3"/>
-              <w:tabs>
-                <w:tab w:val="left" w:pos="1134"/>
-              </w:tabs>
-              <w:ind w:left="0" w:firstLine="0"/>
-              <w:rPr>
-                <w:rFonts w:ascii="Cambria" w:hAnsi="Cambria"/>
-                <w:szCs w:val="24"/>
-              </w:rPr>
-            </w:pPr>
-          </w:p>
-        </w:tc>
-      </w:tr>
-      <w:tr>
-        <w:tc>
-          <w:tcPr>
-            <w:tcW w:w="4968" w:type="dxa"/>
-            <w:shd w:val="clear" w:color="auto" w:fill="auto"/>
-          </w:tcPr>
-          <w:p>
-            <w:pPr>
-              <w:pStyle w:val="af3"/>
-              <w:numPr>
-                <w:ilvl w:val="0"/>
-                <w:numId w:val="48"/>
-              </w:numPr>
-              <w:tabs>
-                <w:tab w:val="left" w:pos="1134"/>
-              </w:tabs>
-              <w:ind w:left="170" w:hanging="170"/>
-              <w:rPr>
-                <w:rFonts w:ascii="Cambria" w:hAnsi="Cambria"/>
-                <w:szCs w:val="24"/>
-              </w:rPr>
-            </w:pPr>
-            <w:r>
-              <w:rPr>
-                <w:rFonts w:ascii="Cambria" w:hAnsi="Cambria"/>
-                <w:szCs w:val="24"/>
-              </w:rPr>
-              <w:t>Коэффициент теплоотдачи</w:t>
-            </w:r>
-            <w:r>
-              <w:rPr>
-                <w:rFonts w:ascii="Cambria" w:hAnsi="Cambria"/>
-                <w:szCs w:val="24"/>
-              </w:rPr>
-              <w:t xml:space="preserve">, </w:t>
-            </w:r>
-            <w:r>
-              <w:rPr>
-                <w:rFonts w:ascii="Cambria" w:hAnsi="Cambria"/>
-                <w:szCs w:val="24"/>
-              </w:rPr>
-              <w:t>Вт/(</w:t>
-            </w:r>
-            <w:r>
-              <w:rPr>
-                <w:rFonts w:ascii="Cambria" w:hAnsi="Cambria"/>
-                <w:szCs w:val="24"/>
-              </w:rPr>
-              <w:t>м</w:t>
-            </w:r>
-            <w:r>
-              <w:rPr>
-                <w:rFonts w:ascii="Cambria" w:hAnsi="Cambria"/>
-                <w:szCs w:val="24"/>
-              </w:rPr>
-              <w:t>²*К)</w:t>
-            </w:r>
-          </w:p>
-        </w:tc>
-        <w:tc>
-          <w:tcPr>
-            <w:tcW w:w="2543" w:type="dxa"/>
-          </w:tcPr>
-          <w:p>
-            <w:pPr>
-              <w:pStyle w:val="af3"/>
-              <w:tabs>
-                <w:tab w:val="left" w:pos="1134"/>
-              </w:tabs>
-              <w:ind w:left="0" w:firstLine="0"/>
+              <w:jc w:val="left"/>
               <w:rPr>
                 <w:rFonts w:ascii="Cambria" w:hAnsi="Cambria"/>
                 <w:szCs w:val="24"/>
@@ -670,14 +527,15 @@
                 <w:szCs w:val="24"/>
                 <w:lang w:val="en-US"/>
               </w:rPr>
-              <w:t>alfa</w:t>
+              <w:t>FileName</w:t>
             </w:r>
             <w:proofErr w:type="spellEnd"/>
           </w:p>
         </w:tc>
         <w:tc>
           <w:tcPr>
-            <w:tcW w:w="2543" w:type="dxa"/>
+            <w:tcW w:w="2504" w:type="dxa"/>
+            <w:vAlign w:val="center"/>
           </w:tcPr>
           <w:p>
             <w:pPr>
@@ -686,6 +544,7 @@
                 <w:tab w:val="left" w:pos="1134"/>
               </w:tabs>
               <w:ind w:left="0" w:firstLine="0"/>
+              <w:jc w:val="left"/>
               <w:rPr>
                 <w:rFonts w:ascii="Cambria" w:hAnsi="Cambria"/>
                 <w:szCs w:val="24"/>
@@ -694,11 +553,117 @@
           </w:p>
         </w:tc>
       </w:tr>
+    </w:tbl>
+    <w:p>
+      <w:pPr>
+        <w:ind w:firstLine="851"/>
+        <w:rPr>
+          <w:rFonts w:ascii="Cambria" w:hAnsi="Cambria"/>
+          <w:szCs w:val="24"/>
+        </w:rPr>
+      </w:pPr>
+    </w:p>
+    <w:p>
+      <w:pPr>
+        <w:ind w:firstLine="0"/>
+        <w:rPr>
+          <w:rFonts w:ascii="Cambria" w:hAnsi="Cambria"/>
+          <w:b/>
+          <w:szCs w:val="24"/>
+        </w:rPr>
+      </w:pPr>
+      <w:r>
+        <w:rPr>
+          <w:rFonts w:ascii="Cambria" w:hAnsi="Cambria"/>
+          <w:b/>
+          <w:szCs w:val="24"/>
+        </w:rPr>
+        <w:t>Параметры</w:t>
+      </w:r>
+      <w:r>
+        <w:rPr>
+          <w:rFonts w:ascii="Cambria" w:hAnsi="Cambria"/>
+          <w:b/>
+          <w:szCs w:val="24"/>
+        </w:rPr>
+        <w:t xml:space="preserve"> блока «</w:t>
+      </w:r>
+      <w:r>
+        <w:rPr>
+          <w:rFonts w:ascii="Cambria" w:hAnsi="Cambria"/>
+          <w:b/>
+          <w:szCs w:val="24"/>
+          <w:lang w:val="en-US"/>
+        </w:rPr>
+        <w:t>HS</w:t>
+      </w:r>
+      <w:r>
+        <w:rPr>
+          <w:rFonts w:ascii="Cambria" w:hAnsi="Cambria"/>
+          <w:b/>
+          <w:szCs w:val="24"/>
+        </w:rPr>
+        <w:t xml:space="preserve"> </w:t>
+      </w:r>
+      <w:r>
+        <w:rPr>
+          <w:rFonts w:ascii="Cambria" w:hAnsi="Cambria"/>
+          <w:b/>
+          <w:szCs w:val="24"/>
+        </w:rPr>
+        <w:t>–</w:t>
+      </w:r>
+      <w:r>
+        <w:rPr>
+          <w:rFonts w:ascii="Cambria" w:hAnsi="Cambria"/>
+          <w:b/>
+          <w:szCs w:val="24"/>
+        </w:rPr>
+        <w:t xml:space="preserve"> </w:t>
+      </w:r>
+      <w:r>
+        <w:rPr>
+          <w:rFonts w:ascii="Cambria" w:hAnsi="Cambria"/>
+          <w:b/>
+          <w:szCs w:val="24"/>
+        </w:rPr>
+        <w:t>Электродвигатель</w:t>
+      </w:r>
+      <w:r>
+        <w:rPr>
+          <w:rFonts w:ascii="Cambria" w:hAnsi="Cambria"/>
+          <w:b/>
+          <w:szCs w:val="24"/>
+        </w:rPr>
+        <w:t>»</w:t>
+      </w:r>
+    </w:p>
+    <w:tbl>
+      <w:tblPr>
+        <w:tblStyle w:val="12"/>
+        <w:tblW w:w="0" w:type="auto"/>
+        <w:tblInd w:w="-426" w:type="dxa"/>
+        <w:tblBorders>
+          <w:top w:val="single" w:sz="4" w:space="0" w:color="auto"/>
+          <w:left w:val="single" w:sz="4" w:space="0" w:color="auto"/>
+          <w:bottom w:val="single" w:sz="4" w:space="0" w:color="auto"/>
+          <w:right w:val="single" w:sz="4" w:space="0" w:color="auto"/>
+          <w:insideH w:val="single" w:sz="4" w:space="0" w:color="auto"/>
+          <w:insideV w:val="single" w:sz="4" w:space="0" w:color="auto"/>
+        </w:tblBorders>
+        <w:tblLook w:val="04A0" w:firstRow="1" w:lastRow="0" w:firstColumn="1" w:lastColumn="0" w:noHBand="0" w:noVBand="1"/>
+      </w:tblPr>
+      <w:tblGrid>
+        <w:gridCol w:w="5046"/>
+        <w:gridCol w:w="2504"/>
+        <w:gridCol w:w="2504"/>
+      </w:tblGrid>
       <w:tr>
         <w:tc>
           <w:tcPr>
-            <w:tcW w:w="4968" w:type="dxa"/>
+            <w:tcW w:w="5046" w:type="dxa"/>
             <w:shd w:val="clear" w:color="auto" w:fill="auto"/>
+            <w:vAlign w:val="center"/>
           </w:tcPr>
           <w:p>
             <w:pPr>
@@ -711,6 +676,7 @@
                 <w:tab w:val="left" w:pos="1134"/>
               </w:tabs>
               <w:ind w:left="170" w:hanging="170"/>
+              <w:jc w:val="left"/>
               <w:rPr>
                 <w:rFonts w:ascii="Cambria" w:hAnsi="Cambria"/>
                 <w:szCs w:val="24"/>
@@ -721,34 +687,14 @@
                 <w:rFonts w:ascii="Cambria" w:hAnsi="Cambria"/>
                 <w:szCs w:val="24"/>
               </w:rPr>
-              <w:t>Плотность теплового потока</w:t>
-            </w:r>
-            <w:r>
-              <w:rPr>
-                <w:rFonts w:ascii="Cambria" w:hAnsi="Cambria"/>
-                <w:szCs w:val="24"/>
-              </w:rPr>
-              <w:t>, Вт/</w:t>
-            </w:r>
-            <w:r>
-              <w:rPr>
-                <w:rFonts w:ascii="Cambria" w:hAnsi="Cambria"/>
-                <w:szCs w:val="24"/>
-              </w:rPr>
-              <w:t>м</w:t>
-            </w:r>
-            <w:r>
-              <w:rPr>
-                <w:rFonts w:ascii="Cambria" w:hAnsi="Cambria"/>
-                <w:szCs w:val="24"/>
-              </w:rPr>
-              <w:t>²</w:t>
+              <w:t>Мощность на валу, Вт</w:t>
             </w:r>
           </w:p>
         </w:tc>
         <w:tc>
           <w:tcPr>
-            <w:tcW w:w="2543" w:type="dxa"/>
+            <w:tcW w:w="2504" w:type="dxa"/>
+            <w:vAlign w:val="center"/>
           </w:tcPr>
           <w:p>
             <w:pPr>
@@ -757,6 +703,7 @@
                 <w:tab w:val="left" w:pos="1134"/>
               </w:tabs>
               <w:ind w:left="0" w:firstLine="0"/>
+              <w:jc w:val="left"/>
               <w:rPr>
                 <w:rFonts w:ascii="Cambria" w:hAnsi="Cambria"/>
                 <w:szCs w:val="24"/>
@@ -769,15 +716,24 @@
                 <w:szCs w:val="24"/>
                 <w:lang w:val="en-US"/>
               </w:rPr>
-              <w:t>qf</w:t>
+              <w:t>_</w:t>
             </w:r>
-            <w:bookmarkStart w:id="0" w:name="_GoBack"/>
-            <w:bookmarkEnd w:id="0"/>
+            <w:proofErr w:type="spellStart"/>
+            <w:r>
+              <w:rPr>
+                <w:rFonts w:ascii="Cambria" w:hAnsi="Cambria"/>
+                <w:szCs w:val="24"/>
+                <w:lang w:val="en-US"/>
+              </w:rPr>
+              <w:t>shaft_power</w:t>
+            </w:r>
+            <w:proofErr w:type="spellEnd"/>
           </w:p>
         </w:tc>
         <w:tc>
           <w:tcPr>
-            <w:tcW w:w="2543" w:type="dxa"/>
+            <w:tcW w:w="2504" w:type="dxa"/>
+            <w:vAlign w:val="center"/>
           </w:tcPr>
           <w:p>
             <w:pPr>
@@ -786,6 +742,275 @@
                 <w:tab w:val="left" w:pos="1134"/>
               </w:tabs>
               <w:ind w:left="0" w:firstLine="0"/>
+              <w:jc w:val="left"/>
+              <w:rPr>
+                <w:rFonts w:ascii="Cambria" w:hAnsi="Cambria"/>
+                <w:szCs w:val="24"/>
+              </w:rPr>
+            </w:pPr>
+          </w:p>
+        </w:tc>
+      </w:tr>
+      <w:tr>
+        <w:trPr>
+          <w:trHeight w:val="405"/>
+        </w:trPr>
+        <w:tc>
+          <w:tcPr>
+            <w:tcW w:w="5046" w:type="dxa"/>
+            <w:shd w:val="clear" w:color="auto" w:fill="auto"/>
+            <w:vAlign w:val="center"/>
+          </w:tcPr>
+          <w:p>
+            <w:pPr>
+              <w:pStyle w:val="af3"/>
+              <w:numPr>
+                <w:ilvl w:val="0"/>
+                <w:numId w:val="48"/>
+              </w:numPr>
+              <w:tabs>
+                <w:tab w:val="left" w:pos="1134"/>
+              </w:tabs>
+              <w:ind w:left="170" w:hanging="170"/>
+              <w:jc w:val="left"/>
+              <w:rPr>
+                <w:rFonts w:ascii="Cambria" w:hAnsi="Cambria"/>
+                <w:szCs w:val="24"/>
+              </w:rPr>
+            </w:pPr>
+            <w:r>
+              <w:rPr>
+                <w:rFonts w:ascii="Cambria" w:hAnsi="Cambria"/>
+                <w:szCs w:val="24"/>
+              </w:rPr>
+              <w:t>Момент, Н*м</w:t>
+            </w:r>
+          </w:p>
+        </w:tc>
+        <w:tc>
+          <w:tcPr>
+            <w:tcW w:w="2504" w:type="dxa"/>
+            <w:vAlign w:val="center"/>
+          </w:tcPr>
+          <w:p>
+            <w:pPr>
+              <w:pStyle w:val="af3"/>
+              <w:tabs>
+                <w:tab w:val="left" w:pos="1134"/>
+              </w:tabs>
+              <w:ind w:left="0" w:firstLine="0"/>
+              <w:jc w:val="left"/>
+              <w:rPr>
+                <w:rFonts w:ascii="Cambria" w:hAnsi="Cambria"/>
+                <w:szCs w:val="24"/>
+                <w:lang w:val="en-US"/>
+              </w:rPr>
+            </w:pPr>
+            <w:r>
+              <w:rPr>
+                <w:rFonts w:ascii="Cambria" w:hAnsi="Cambria"/>
+                <w:szCs w:val="24"/>
+                <w:lang w:val="en-US"/>
+              </w:rPr>
+              <w:t>_m</w:t>
+            </w:r>
+          </w:p>
+        </w:tc>
+        <w:tc>
+          <w:tcPr>
+            <w:tcW w:w="2504" w:type="dxa"/>
+            <w:vAlign w:val="center"/>
+          </w:tcPr>
+          <w:p>
+            <w:pPr>
+              <w:pStyle w:val="af3"/>
+              <w:tabs>
+                <w:tab w:val="left" w:pos="1134"/>
+              </w:tabs>
+              <w:ind w:left="0" w:firstLine="0"/>
+              <w:jc w:val="left"/>
+              <w:rPr>
+                <w:rFonts w:ascii="Cambria" w:hAnsi="Cambria"/>
+                <w:szCs w:val="24"/>
+              </w:rPr>
+            </w:pPr>
+          </w:p>
+        </w:tc>
+      </w:tr>
+      <w:tr>
+        <w:trPr>
+          <w:trHeight w:val="405"/>
+        </w:trPr>
+        <w:tc>
+          <w:tcPr>
+            <w:tcW w:w="5046" w:type="dxa"/>
+            <w:shd w:val="clear" w:color="auto" w:fill="auto"/>
+            <w:vAlign w:val="center"/>
+          </w:tcPr>
+          <w:p>
+            <w:pPr>
+              <w:pStyle w:val="af3"/>
+              <w:numPr>
+                <w:ilvl w:val="0"/>
+                <w:numId w:val="48"/>
+              </w:numPr>
+              <w:tabs>
+                <w:tab w:val="left" w:pos="1134"/>
+              </w:tabs>
+              <w:ind w:left="170" w:hanging="170"/>
+              <w:jc w:val="left"/>
+              <w:rPr>
+                <w:rFonts w:ascii="Cambria" w:hAnsi="Cambria"/>
+                <w:szCs w:val="24"/>
+              </w:rPr>
+            </w:pPr>
+            <w:r>
+              <w:rPr>
+                <w:rFonts w:ascii="Cambria" w:hAnsi="Cambria"/>
+                <w:szCs w:val="24"/>
+              </w:rPr>
+              <w:t>Частота сети, Гц</w:t>
+            </w:r>
+          </w:p>
+        </w:tc>
+        <w:tc>
+          <w:tcPr>
+            <w:tcW w:w="2504" w:type="dxa"/>
+            <w:vAlign w:val="center"/>
+          </w:tcPr>
+          <w:p>
+            <w:pPr>
+              <w:pStyle w:val="af3"/>
+              <w:tabs>
+                <w:tab w:val="left" w:pos="1134"/>
+              </w:tabs>
+              <w:ind w:left="0" w:firstLine="0"/>
+              <w:jc w:val="left"/>
+              <w:rPr>
+                <w:rFonts w:ascii="Cambria" w:hAnsi="Cambria"/>
+                <w:szCs w:val="24"/>
+                <w:lang w:val="en-US"/>
+              </w:rPr>
+            </w:pPr>
+            <w:r>
+              <w:rPr>
+                <w:rFonts w:ascii="Cambria" w:hAnsi="Cambria"/>
+                <w:szCs w:val="24"/>
+                <w:lang w:val="en-US"/>
+              </w:rPr>
+              <w:t>_f</w:t>
+            </w:r>
+          </w:p>
+        </w:tc>
+        <w:tc>
+          <w:tcPr>
+            <w:tcW w:w="2504" w:type="dxa"/>
+            <w:vAlign w:val="center"/>
+          </w:tcPr>
+          <w:p>
+            <w:pPr>
+              <w:pStyle w:val="af3"/>
+              <w:tabs>
+                <w:tab w:val="left" w:pos="1134"/>
+              </w:tabs>
+              <w:ind w:left="0" w:firstLine="0"/>
+              <w:jc w:val="left"/>
+              <w:rPr>
+                <w:rFonts w:ascii="Cambria" w:hAnsi="Cambria"/>
+                <w:szCs w:val="24"/>
+              </w:rPr>
+            </w:pPr>
+          </w:p>
+        </w:tc>
+      </w:tr>
+      <w:tr>
+        <w:trPr>
+          <w:trHeight w:val="405"/>
+        </w:trPr>
+        <w:tc>
+          <w:tcPr>
+            <w:tcW w:w="5046" w:type="dxa"/>
+            <w:shd w:val="clear" w:color="auto" w:fill="auto"/>
+            <w:vAlign w:val="center"/>
+          </w:tcPr>
+          <w:p>
+            <w:pPr>
+              <w:pStyle w:val="af3"/>
+              <w:numPr>
+                <w:ilvl w:val="0"/>
+                <w:numId w:val="48"/>
+              </w:numPr>
+              <w:tabs>
+                <w:tab w:val="left" w:pos="1134"/>
+              </w:tabs>
+              <w:ind w:left="170" w:hanging="170"/>
+              <w:jc w:val="left"/>
+              <w:rPr>
+                <w:rFonts w:ascii="Cambria" w:hAnsi="Cambria"/>
+                <w:szCs w:val="24"/>
+              </w:rPr>
+            </w:pPr>
+            <w:r>
+              <w:rPr>
+                <w:rFonts w:ascii="Cambria" w:hAnsi="Cambria"/>
+                <w:szCs w:val="24"/>
+              </w:rPr>
+              <w:t>Частота ротора, Гц</w:t>
+            </w:r>
+          </w:p>
+        </w:tc>
+        <w:tc>
+          <w:tcPr>
+            <w:tcW w:w="2504" w:type="dxa"/>
+            <w:vAlign w:val="center"/>
+          </w:tcPr>
+          <w:p>
+            <w:pPr>
+              <w:pStyle w:val="af3"/>
+              <w:tabs>
+                <w:tab w:val="left" w:pos="1134"/>
+              </w:tabs>
+              <w:ind w:left="0" w:firstLine="0"/>
+              <w:jc w:val="left"/>
+              <w:rPr>
+                <w:rFonts w:ascii="Cambria" w:hAnsi="Cambria"/>
+                <w:szCs w:val="24"/>
+                <w:lang w:val="en-US"/>
+              </w:rPr>
+            </w:pPr>
+            <w:r>
+              <w:rPr>
+                <w:rFonts w:ascii="Cambria" w:hAnsi="Cambria"/>
+                <w:szCs w:val="24"/>
+                <w:lang w:val="en-US"/>
+              </w:rPr>
+              <w:t>_</w:t>
+            </w:r>
+            <w:proofErr w:type="spellStart"/>
+            <w:r>
+              <w:rPr>
+                <w:rFonts w:ascii="Cambria" w:hAnsi="Cambria"/>
+                <w:szCs w:val="24"/>
+                <w:lang w:val="en-US"/>
+              </w:rPr>
+              <w:t>w_abs</w:t>
+            </w:r>
+            <w:proofErr w:type="spellEnd"/>
+          </w:p>
+        </w:tc>
+        <w:tc>
+          <w:tcPr>
+            <w:tcW w:w="2504" w:type="dxa"/>
+            <w:vAlign w:val="center"/>
+          </w:tcPr>
+          <w:p>
+            <w:pPr>
+              <w:pStyle w:val="af3"/>
+              <w:tabs>
+                <w:tab w:val="left" w:pos="1134"/>
+              </w:tabs>
+              <w:ind w:left="0" w:firstLine="0"/>
+              <w:jc w:val="left"/>
               <w:rPr>
                 <w:rFonts w:ascii="Cambria" w:hAnsi="Cambria"/>
                 <w:szCs w:val="24"/>
@@ -800,6 +1025,7 @@
         <w:tabs>
           <w:tab w:val="left" w:pos="1140"/>
         </w:tabs>
+        <w:ind w:firstLine="0"/>
         <w:rPr>
           <w:rFonts w:ascii="Cambria" w:hAnsi="Cambria"/>
           <w:sz w:val="28"/>
@@ -807,7 +1033,7 @@
       </w:pPr>
     </w:p>
     <w:sectPr>
-      <w:headerReference w:type="default" r:id="rId11"/>
+      <w:headerReference w:type="default" r:id="rId10"/>
       <w:pgSz w:w="11906" w:h="16838"/>
       <w:pgMar w:top="567" w:right="567" w:bottom="567" w:left="1701" w:header="708" w:footer="708" w:gutter="0"/>
       <w:cols w:space="708"/>
@@ -6209,6 +6435,23 @@
       <w:szCs w:val="24"/>
     </w:rPr>
   </w:style>
+  <w:style w:type="table" w:customStyle="1" w:styleId="12">
+    <w:name w:val="Сетка таблицы1"/>
+    <w:basedOn w:val="a1"/>
+    <w:next w:val="a6"/>
+    <w:uiPriority w:val="59"/>
+    <w:rsid w:val="004F6D27"/>
+    <w:tblPr>
+      <w:tblBorders>
+        <w:top w:val="single" w:sz="4" w:space="0" w:color="000000"/>
+        <w:left w:val="single" w:sz="4" w:space="0" w:color="000000"/>
+        <w:bottom w:val="single" w:sz="4" w:space="0" w:color="000000"/>
+        <w:right w:val="single" w:sz="4" w:space="0" w:color="000000"/>
+        <w:insideH w:val="single" w:sz="4" w:space="0" w:color="000000"/>
+        <w:insideV w:val="single" w:sz="4" w:space="0" w:color="000000"/>
+      </w:tblBorders>
+    </w:tblPr>
+  </w:style>
 </w:styles>
 </file>
 

--- a/hs/2522.docx
+++ b/hs/2522.docx
@@ -49,10 +49,10 @@
                   <v:path o:extrusionok="f" gradientshapeok="t" o:connecttype="rect"/>
                   <o:lock v:ext="edit" aspectratio="t"/>
                 </v:shapetype>
-                <v:shape id="_x0000_i1025" type="#_x0000_t75" style="width:20.55pt;height:17.15pt" o:ole="">
+                <v:shape id="_x0000_i1025" type="#_x0000_t75" style="width:20.25pt;height:17.25pt" o:ole="">
                   <v:imagedata r:id="rId7" o:title=""/>
                 </v:shape>
-                <o:OLEObject Type="Embed" ProgID="PBrush" ShapeID="_x0000_i1025" DrawAspect="Content" ObjectID="_1500211699" r:id="rId8"/>
+                <o:OLEObject Type="Embed" ProgID="PBrush" ShapeID="_x0000_i1025" DrawAspect="Content" ObjectID="_1501678697" r:id="rId8"/>
               </w:object>
             </w:r>
           </w:p>
@@ -176,7 +176,6 @@
                 <w:szCs w:val="24"/>
               </w:rPr>
             </w:pPr>
-            <w:bookmarkStart w:id="0" w:name="_GoBack"/>
             <w:r>
               <w:rPr>
                 <w:rFonts w:ascii="Cambria" w:hAnsi="Cambria"/>
@@ -226,7 +225,6 @@
                 </wp:inline>
               </w:drawing>
             </w:r>
-            <w:bookmarkEnd w:id="0"/>
           </w:p>
         </w:tc>
         <w:tc>
@@ -297,7 +295,44 @@
     </w:p>
     <w:p>
       <w:pPr>
-        <w:ind w:firstLine="0"/>
+        <w:rPr>
+          <w:rFonts w:ascii="Cambria" w:hAnsi="Cambria"/>
+          <w:szCs w:val="24"/>
+        </w:rPr>
+      </w:pPr>
+      <w:r>
+        <w:rPr>
+          <w:rFonts w:ascii="Cambria" w:hAnsi="Cambria"/>
+          <w:szCs w:val="24"/>
+        </w:rPr>
+        <w:t>Блок реализует модель электродвигателя</w:t>
+      </w:r>
+      <w:r>
+        <w:rPr>
+          <w:rFonts w:ascii="Cambria" w:hAnsi="Cambria"/>
+          <w:szCs w:val="24"/>
+        </w:rPr>
+        <w:t xml:space="preserve">. </w:t>
+      </w:r>
+      <w:r>
+        <w:rPr>
+          <w:rFonts w:ascii="Cambria" w:hAnsi="Cambria"/>
+          <w:szCs w:val="24"/>
+        </w:rPr>
+        <w:t xml:space="preserve">Блок моделирует воздействие на ротор вращающего момента, развиваемого электродвигателем. </w:t>
+      </w:r>
+    </w:p>
+    <w:p>
+      <w:pPr>
+        <w:ind w:firstLine="851"/>
+        <w:rPr>
+          <w:rFonts w:ascii="Cambria" w:hAnsi="Cambria"/>
+          <w:szCs w:val="24"/>
+        </w:rPr>
+      </w:pPr>
+    </w:p>
+    <w:p>
+      <w:pPr>
         <w:rPr>
           <w:rFonts w:ascii="Cambria" w:hAnsi="Cambria"/>
           <w:b/>
@@ -317,7 +352,6 @@
           <w:rFonts w:ascii="Cambria" w:hAnsi="Cambria"/>
           <w:b/>
           <w:szCs w:val="24"/>
-          <w:lang w:val="en-US"/>
         </w:rPr>
         <w:t>HS</w:t>
       </w:r>
@@ -366,7 +400,7 @@
       <w:tblPr>
         <w:tblStyle w:val="12"/>
         <w:tblW w:w="0" w:type="auto"/>
-        <w:tblInd w:w="-426" w:type="dxa"/>
+        <w:tblInd w:w="-5" w:type="dxa"/>
         <w:tblBorders>
           <w:top w:val="single" w:sz="4" w:space="0" w:color="auto"/>
           <w:left w:val="single" w:sz="4" w:space="0" w:color="auto"/>
@@ -378,14 +412,13 @@
         <w:tblLook w:val="04A0" w:firstRow="1" w:lastRow="0" w:firstColumn="1" w:lastColumn="0" w:noHBand="0" w:noVBand="1"/>
       </w:tblPr>
       <w:tblGrid>
-        <w:gridCol w:w="5046"/>
-        <w:gridCol w:w="2504"/>
-        <w:gridCol w:w="2504"/>
+        <w:gridCol w:w="4961"/>
+        <w:gridCol w:w="2693"/>
       </w:tblGrid>
       <w:tr>
         <w:tc>
           <w:tcPr>
-            <w:tcW w:w="5046" w:type="dxa"/>
+            <w:tcW w:w="4961" w:type="dxa"/>
             <w:shd w:val="clear" w:color="auto" w:fill="auto"/>
             <w:vAlign w:val="center"/>
           </w:tcPr>
@@ -417,7 +450,7 @@
         </w:tc>
         <w:tc>
           <w:tcPr>
-            <w:tcW w:w="2504" w:type="dxa"/>
+            <w:tcW w:w="2693" w:type="dxa"/>
             <w:vAlign w:val="center"/>
           </w:tcPr>
           <w:p>
@@ -444,26 +477,6 @@
             </w:r>
           </w:p>
         </w:tc>
-        <w:tc>
-          <w:tcPr>
-            <w:tcW w:w="2504" w:type="dxa"/>
-            <w:vAlign w:val="center"/>
-          </w:tcPr>
-          <w:p>
-            <w:pPr>
-              <w:pStyle w:val="af3"/>
-              <w:tabs>
-                <w:tab w:val="left" w:pos="1134"/>
-              </w:tabs>
-              <w:ind w:left="0" w:firstLine="0"/>
-              <w:jc w:val="left"/>
-              <w:rPr>
-                <w:rFonts w:ascii="Cambria" w:hAnsi="Cambria"/>
-                <w:szCs w:val="24"/>
-              </w:rPr>
-            </w:pPr>
-          </w:p>
-        </w:tc>
       </w:tr>
       <w:tr>
         <w:trPr>
@@ -471,7 +484,7 @@
         </w:trPr>
         <w:tc>
           <w:tcPr>
-            <w:tcW w:w="5046" w:type="dxa"/>
+            <w:tcW w:w="4961" w:type="dxa"/>
             <w:shd w:val="clear" w:color="auto" w:fill="auto"/>
             <w:vAlign w:val="center"/>
           </w:tcPr>
@@ -503,7 +516,7 @@
         </w:tc>
         <w:tc>
           <w:tcPr>
-            <w:tcW w:w="2504" w:type="dxa"/>
+            <w:tcW w:w="2693" w:type="dxa"/>
             <w:vAlign w:val="center"/>
           </w:tcPr>
           <w:p>
@@ -532,26 +545,6 @@
             <w:proofErr w:type="spellEnd"/>
           </w:p>
         </w:tc>
-        <w:tc>
-          <w:tcPr>
-            <w:tcW w:w="2504" w:type="dxa"/>
-            <w:vAlign w:val="center"/>
-          </w:tcPr>
-          <w:p>
-            <w:pPr>
-              <w:pStyle w:val="af3"/>
-              <w:tabs>
-                <w:tab w:val="left" w:pos="1134"/>
-              </w:tabs>
-              <w:ind w:left="0" w:firstLine="0"/>
-              <w:jc w:val="left"/>
-              <w:rPr>
-                <w:rFonts w:ascii="Cambria" w:hAnsi="Cambria"/>
-                <w:szCs w:val="24"/>
-              </w:rPr>
-            </w:pPr>
-          </w:p>
-        </w:tc>
       </w:tr>
     </w:tbl>
     <w:p>
@@ -565,7 +558,6 @@
     </w:p>
     <w:p>
       <w:pPr>
-        <w:ind w:firstLine="0"/>
         <w:rPr>
           <w:rFonts w:ascii="Cambria" w:hAnsi="Cambria"/>
           <w:b/>
@@ -593,7 +585,6 @@
           <w:rFonts w:ascii="Cambria" w:hAnsi="Cambria"/>
           <w:b/>
           <w:szCs w:val="24"/>
-          <w:lang w:val="en-US"/>
         </w:rPr>
         <w:t>HS</w:t>
       </w:r>
@@ -642,7 +633,7 @@
       <w:tblPr>
         <w:tblStyle w:val="12"/>
         <w:tblW w:w="0" w:type="auto"/>
-        <w:tblInd w:w="-426" w:type="dxa"/>
+        <w:tblInd w:w="-5" w:type="dxa"/>
         <w:tblBorders>
           <w:top w:val="single" w:sz="4" w:space="0" w:color="auto"/>
           <w:left w:val="single" w:sz="4" w:space="0" w:color="auto"/>
@@ -654,14 +645,13 @@
         <w:tblLook w:val="04A0" w:firstRow="1" w:lastRow="0" w:firstColumn="1" w:lastColumn="0" w:noHBand="0" w:noVBand="1"/>
       </w:tblPr>
       <w:tblGrid>
-        <w:gridCol w:w="5046"/>
-        <w:gridCol w:w="2504"/>
-        <w:gridCol w:w="2504"/>
+        <w:gridCol w:w="4961"/>
+        <w:gridCol w:w="2693"/>
       </w:tblGrid>
       <w:tr>
         <w:tc>
           <w:tcPr>
-            <w:tcW w:w="5046" w:type="dxa"/>
+            <w:tcW w:w="4961" w:type="dxa"/>
             <w:shd w:val="clear" w:color="auto" w:fill="auto"/>
             <w:vAlign w:val="center"/>
           </w:tcPr>
@@ -693,7 +683,7 @@
         </w:tc>
         <w:tc>
           <w:tcPr>
-            <w:tcW w:w="2504" w:type="dxa"/>
+            <w:tcW w:w="2693" w:type="dxa"/>
             <w:vAlign w:val="center"/>
           </w:tcPr>
           <w:p>
@@ -730,34 +720,14 @@
             <w:proofErr w:type="spellEnd"/>
           </w:p>
         </w:tc>
-        <w:tc>
-          <w:tcPr>
-            <w:tcW w:w="2504" w:type="dxa"/>
-            <w:vAlign w:val="center"/>
-          </w:tcPr>
-          <w:p>
-            <w:pPr>
-              <w:pStyle w:val="af3"/>
-              <w:tabs>
-                <w:tab w:val="left" w:pos="1134"/>
-              </w:tabs>
-              <w:ind w:left="0" w:firstLine="0"/>
-              <w:jc w:val="left"/>
-              <w:rPr>
-                <w:rFonts w:ascii="Cambria" w:hAnsi="Cambria"/>
-                <w:szCs w:val="24"/>
-              </w:rPr>
-            </w:pPr>
-          </w:p>
-        </w:tc>
       </w:tr>
       <w:tr>
         <w:trPr>
-          <w:trHeight w:val="405"/>
+          <w:trHeight w:val="70"/>
         </w:trPr>
         <w:tc>
           <w:tcPr>
-            <w:tcW w:w="5046" w:type="dxa"/>
+            <w:tcW w:w="4961" w:type="dxa"/>
             <w:shd w:val="clear" w:color="auto" w:fill="auto"/>
             <w:vAlign w:val="center"/>
           </w:tcPr>
@@ -785,11 +755,13 @@
               </w:rPr>
               <w:t>Момент, Н*м</w:t>
             </w:r>
+            <w:bookmarkStart w:id="0" w:name="_GoBack"/>
+            <w:bookmarkEnd w:id="0"/>
           </w:p>
         </w:tc>
         <w:tc>
           <w:tcPr>
-            <w:tcW w:w="2504" w:type="dxa"/>
+            <w:tcW w:w="2693" w:type="dxa"/>
             <w:vAlign w:val="center"/>
           </w:tcPr>
           <w:p>
@@ -816,34 +788,14 @@
             </w:r>
           </w:p>
         </w:tc>
-        <w:tc>
-          <w:tcPr>
-            <w:tcW w:w="2504" w:type="dxa"/>
-            <w:vAlign w:val="center"/>
-          </w:tcPr>
-          <w:p>
-            <w:pPr>
-              <w:pStyle w:val="af3"/>
-              <w:tabs>
-                <w:tab w:val="left" w:pos="1134"/>
-              </w:tabs>
-              <w:ind w:left="0" w:firstLine="0"/>
-              <w:jc w:val="left"/>
-              <w:rPr>
-                <w:rFonts w:ascii="Cambria" w:hAnsi="Cambria"/>
-                <w:szCs w:val="24"/>
-              </w:rPr>
-            </w:pPr>
-          </w:p>
-        </w:tc>
       </w:tr>
       <w:tr>
         <w:trPr>
-          <w:trHeight w:val="405"/>
+          <w:trHeight w:val="70"/>
         </w:trPr>
         <w:tc>
           <w:tcPr>
-            <w:tcW w:w="5046" w:type="dxa"/>
+            <w:tcW w:w="4961" w:type="dxa"/>
             <w:shd w:val="clear" w:color="auto" w:fill="auto"/>
             <w:vAlign w:val="center"/>
           </w:tcPr>
@@ -875,7 +827,7 @@
         </w:tc>
         <w:tc>
           <w:tcPr>
-            <w:tcW w:w="2504" w:type="dxa"/>
+            <w:tcW w:w="2693" w:type="dxa"/>
             <w:vAlign w:val="center"/>
           </w:tcPr>
           <w:p>
@@ -902,34 +854,14 @@
             </w:r>
           </w:p>
         </w:tc>
-        <w:tc>
-          <w:tcPr>
-            <w:tcW w:w="2504" w:type="dxa"/>
-            <w:vAlign w:val="center"/>
-          </w:tcPr>
-          <w:p>
-            <w:pPr>
-              <w:pStyle w:val="af3"/>
-              <w:tabs>
-                <w:tab w:val="left" w:pos="1134"/>
-              </w:tabs>
-              <w:ind w:left="0" w:firstLine="0"/>
-              <w:jc w:val="left"/>
-              <w:rPr>
-                <w:rFonts w:ascii="Cambria" w:hAnsi="Cambria"/>
-                <w:szCs w:val="24"/>
-              </w:rPr>
-            </w:pPr>
-          </w:p>
-        </w:tc>
       </w:tr>
       <w:tr>
         <w:trPr>
-          <w:trHeight w:val="405"/>
+          <w:trHeight w:val="70"/>
         </w:trPr>
         <w:tc>
           <w:tcPr>
-            <w:tcW w:w="5046" w:type="dxa"/>
+            <w:tcW w:w="4961" w:type="dxa"/>
             <w:shd w:val="clear" w:color="auto" w:fill="auto"/>
             <w:vAlign w:val="center"/>
           </w:tcPr>
@@ -961,7 +893,7 @@
         </w:tc>
         <w:tc>
           <w:tcPr>
-            <w:tcW w:w="2504" w:type="dxa"/>
+            <w:tcW w:w="2693" w:type="dxa"/>
             <w:vAlign w:val="center"/>
           </w:tcPr>
           <w:p>
@@ -998,28 +930,135 @@
             <w:proofErr w:type="spellEnd"/>
           </w:p>
         </w:tc>
-        <w:tc>
-          <w:tcPr>
-            <w:tcW w:w="2504" w:type="dxa"/>
-            <w:vAlign w:val="center"/>
-          </w:tcPr>
-          <w:p>
-            <w:pPr>
-              <w:pStyle w:val="af3"/>
-              <w:tabs>
-                <w:tab w:val="left" w:pos="1134"/>
-              </w:tabs>
-              <w:ind w:left="0" w:firstLine="0"/>
-              <w:jc w:val="left"/>
-              <w:rPr>
-                <w:rFonts w:ascii="Cambria" w:hAnsi="Cambria"/>
-                <w:szCs w:val="24"/>
-              </w:rPr>
-            </w:pPr>
-          </w:p>
-        </w:tc>
       </w:tr>
     </w:tbl>
+    <w:p>
+      <w:pPr>
+        <w:tabs>
+          <w:tab w:val="left" w:pos="1140"/>
+        </w:tabs>
+        <w:ind w:firstLine="0"/>
+        <w:rPr>
+          <w:rFonts w:ascii="Cambria" w:hAnsi="Cambria"/>
+          <w:sz w:val="28"/>
+        </w:rPr>
+      </w:pPr>
+    </w:p>
+    <w:p>
+      <w:pPr>
+        <w:tabs>
+          <w:tab w:val="left" w:pos="1140"/>
+        </w:tabs>
+        <w:rPr>
+          <w:rFonts w:ascii="Cambria" w:hAnsi="Cambria"/>
+          <w:szCs w:val="24"/>
+        </w:rPr>
+      </w:pPr>
+      <w:r>
+        <w:rPr>
+          <w:rFonts w:ascii="Cambria" w:hAnsi="Cambria"/>
+          <w:szCs w:val="24"/>
+        </w:rPr>
+        <w:t>Блок может быть соединен</w:t>
+      </w:r>
+      <w:r>
+        <w:rPr>
+          <w:rFonts w:ascii="Cambria" w:hAnsi="Cambria"/>
+          <w:szCs w:val="24"/>
+        </w:rPr>
+        <w:t xml:space="preserve"> посредством механических связей со следующими блоками:</w:t>
+      </w:r>
+    </w:p>
+    <w:p>
+      <w:pPr>
+        <w:pStyle w:val="af3"/>
+        <w:numPr>
+          <w:ilvl w:val="0"/>
+          <w:numId w:val="49"/>
+        </w:numPr>
+        <w:rPr>
+          <w:rFonts w:ascii="Cambria" w:hAnsi="Cambria"/>
+          <w:szCs w:val="24"/>
+        </w:rPr>
+      </w:pPr>
+      <w:r>
+        <w:rPr>
+          <w:rFonts w:ascii="Cambria" w:hAnsi="Cambria"/>
+          <w:szCs w:val="24"/>
+          <w:lang w:val="en-US"/>
+        </w:rPr>
+        <w:t>«</w:t>
+      </w:r>
+      <w:r>
+        <w:rPr>
+          <w:rFonts w:ascii="Cambria" w:hAnsi="Cambria"/>
+          <w:szCs w:val="24"/>
+          <w:lang w:val="en-US"/>
+        </w:rPr>
+        <w:t xml:space="preserve">HS – </w:t>
+      </w:r>
+      <w:proofErr w:type="spellStart"/>
+      <w:r>
+        <w:rPr>
+          <w:rFonts w:ascii="Cambria" w:hAnsi="Cambria"/>
+          <w:szCs w:val="24"/>
+          <w:lang w:val="en-US"/>
+        </w:rPr>
+        <w:t>Электродвигатель</w:t>
+      </w:r>
+      <w:proofErr w:type="spellEnd"/>
+      <w:r>
+        <w:rPr>
+          <w:rFonts w:ascii="Cambria" w:hAnsi="Cambria"/>
+          <w:szCs w:val="24"/>
+          <w:lang w:val="en-US"/>
+        </w:rPr>
+        <w:t>»</w:t>
+      </w:r>
+      <w:r>
+        <w:rPr>
+          <w:rFonts w:ascii="Cambria" w:hAnsi="Cambria"/>
+          <w:szCs w:val="24"/>
+          <w:lang w:val="en-US"/>
+        </w:rPr>
+        <w:t>;</w:t>
+      </w:r>
+    </w:p>
+    <w:p>
+      <w:pPr>
+        <w:pStyle w:val="af3"/>
+        <w:numPr>
+          <w:ilvl w:val="0"/>
+          <w:numId w:val="49"/>
+        </w:numPr>
+        <w:rPr>
+          <w:rFonts w:ascii="Cambria" w:hAnsi="Cambria"/>
+          <w:szCs w:val="24"/>
+        </w:rPr>
+      </w:pPr>
+      <w:r>
+        <w:rPr>
+          <w:rFonts w:ascii="Cambria" w:hAnsi="Cambria"/>
+          <w:szCs w:val="24"/>
+        </w:rPr>
+        <w:t>«</w:t>
+      </w:r>
+      <w:r>
+        <w:rPr>
+          <w:rFonts w:ascii="Cambria" w:hAnsi="Cambria"/>
+          <w:szCs w:val="24"/>
+          <w:lang w:val="en-US"/>
+        </w:rPr>
+        <w:t xml:space="preserve">HS – </w:t>
+      </w:r>
+      <w:r>
+        <w:rPr>
+          <w:rFonts w:ascii="Cambria" w:hAnsi="Cambria"/>
+          <w:szCs w:val="24"/>
+        </w:rPr>
+        <w:t>Ступень турбины».</w:t>
+      </w:r>
+    </w:p>
     <w:p>
       <w:pPr>
         <w:tabs>
@@ -2825,6 +2864,119 @@
     </w:lvl>
   </w:abstractNum>
   <w:abstractNum w:abstractNumId="24" w15:restartNumberingAfterBreak="0">
+    <w:nsid w:val="3A0D4BE8"/>
+    <w:multiLevelType w:val="hybridMultilevel"/>
+    <w:tmpl w:val="7436D6D6"/>
+    <w:lvl w:ilvl="0" w:tplc="04190001">
+      <w:start w:val="1"/>
+      <w:numFmt w:val="bullet"/>
+      <w:lvlText w:val=""/>
+      <w:lvlJc w:val="left"/>
+      <w:pPr>
+        <w:ind w:left="1429" w:hanging="360"/>
+      </w:pPr>
+      <w:rPr>
+        <w:rFonts w:ascii="Symbol" w:hAnsi="Symbol" w:hint="default"/>
+      </w:rPr>
+    </w:lvl>
+    <w:lvl w:ilvl="1" w:tplc="04190003" w:tentative="1">
+      <w:start w:val="1"/>
+      <w:numFmt w:val="bullet"/>
+      <w:lvlText w:val="o"/>
+      <w:lvlJc w:val="left"/>
+      <w:pPr>
+        <w:ind w:left="2149" w:hanging="360"/>
+      </w:pPr>
+      <w:rPr>
+        <w:rFonts w:ascii="Courier New" w:hAnsi="Courier New" w:cs="Courier New" w:hint="default"/>
+      </w:rPr>
+    </w:lvl>
+    <w:lvl w:ilvl="2" w:tplc="04190005" w:tentative="1">
+      <w:start w:val="1"/>
+      <w:numFmt w:val="bullet"/>
+      <w:lvlText w:val=""/>
+      <w:lvlJc w:val="left"/>
+      <w:pPr>
+        <w:ind w:left="2869" w:hanging="360"/>
+      </w:pPr>
+      <w:rPr>
+        <w:rFonts w:ascii="Wingdings" w:hAnsi="Wingdings" w:hint="default"/>
+      </w:rPr>
+    </w:lvl>
+    <w:lvl w:ilvl="3" w:tplc="04190001" w:tentative="1">
+      <w:start w:val="1"/>
+      <w:numFmt w:val="bullet"/>
+      <w:lvlText w:val=""/>
+      <w:lvlJc w:val="left"/>
+      <w:pPr>
+        <w:ind w:left="3589" w:hanging="360"/>
+      </w:pPr>
+      <w:rPr>
+        <w:rFonts w:ascii="Symbol" w:hAnsi="Symbol" w:hint="default"/>
+      </w:rPr>
+    </w:lvl>
+    <w:lvl w:ilvl="4" w:tplc="04190003" w:tentative="1">
+      <w:start w:val="1"/>
+      <w:numFmt w:val="bullet"/>
+      <w:lvlText w:val="o"/>
+      <w:lvlJc w:val="left"/>
+      <w:pPr>
+        <w:ind w:left="4309" w:hanging="360"/>
+      </w:pPr>
+      <w:rPr>
+        <w:rFonts w:ascii="Courier New" w:hAnsi="Courier New" w:cs="Courier New" w:hint="default"/>
+      </w:rPr>
+    </w:lvl>
+    <w:lvl w:ilvl="5" w:tplc="04190005" w:tentative="1">
+      <w:start w:val="1"/>
+      <w:numFmt w:val="bullet"/>
+      <w:lvlText w:val=""/>
+      <w:lvlJc w:val="left"/>
+      <w:pPr>
+        <w:ind w:left="5029" w:hanging="360"/>
+      </w:pPr>
+      <w:rPr>
+        <w:rFonts w:ascii="Wingdings" w:hAnsi="Wingdings" w:hint="default"/>
+      </w:rPr>
+    </w:lvl>
+    <w:lvl w:ilvl="6" w:tplc="04190001" w:tentative="1">
+      <w:start w:val="1"/>
+      <w:numFmt w:val="bullet"/>
+      <w:lvlText w:val=""/>
+      <w:lvlJc w:val="left"/>
+      <w:pPr>
+        <w:ind w:left="5749" w:hanging="360"/>
+      </w:pPr>
+      <w:rPr>
+        <w:rFonts w:ascii="Symbol" w:hAnsi="Symbol" w:hint="default"/>
+      </w:rPr>
+    </w:lvl>
+    <w:lvl w:ilvl="7" w:tplc="04190003" w:tentative="1">
+      <w:start w:val="1"/>
+      <w:numFmt w:val="bullet"/>
+      <w:lvlText w:val="o"/>
+      <w:lvlJc w:val="left"/>
+      <w:pPr>
+        <w:ind w:left="6469" w:hanging="360"/>
+      </w:pPr>
+      <w:rPr>
+        <w:rFonts w:ascii="Courier New" w:hAnsi="Courier New" w:cs="Courier New" w:hint="default"/>
+      </w:rPr>
+    </w:lvl>
+    <w:lvl w:ilvl="8" w:tplc="04190005" w:tentative="1">
+      <w:start w:val="1"/>
+      <w:numFmt w:val="bullet"/>
+      <w:lvlText w:val=""/>
+      <w:lvlJc w:val="left"/>
+      <w:pPr>
+        <w:ind w:left="7189" w:hanging="360"/>
+      </w:pPr>
+      <w:rPr>
+        <w:rFonts w:ascii="Wingdings" w:hAnsi="Wingdings" w:hint="default"/>
+      </w:rPr>
+    </w:lvl>
+  </w:abstractNum>
+  <w:abstractNum w:abstractNumId="25" w15:restartNumberingAfterBreak="0">
     <w:nsid w:val="3A2B4121"/>
     <w:multiLevelType w:val="hybridMultilevel"/>
     <w:tmpl w:val="C3682780"/>
@@ -2910,7 +3062,7 @@
       </w:pPr>
     </w:lvl>
   </w:abstractNum>
-  <w:abstractNum w:abstractNumId="25" w15:restartNumberingAfterBreak="0">
+  <w:abstractNum w:abstractNumId="26" w15:restartNumberingAfterBreak="0">
     <w:nsid w:val="4013650A"/>
     <w:multiLevelType w:val="hybridMultilevel"/>
     <w:tmpl w:val="F2E60B20"/>
@@ -3026,7 +3178,7 @@
       </w:pPr>
     </w:lvl>
   </w:abstractNum>
-  <w:abstractNum w:abstractNumId="26" w15:restartNumberingAfterBreak="0">
+  <w:abstractNum w:abstractNumId="27" w15:restartNumberingAfterBreak="0">
     <w:nsid w:val="45CE2B86"/>
     <w:multiLevelType w:val="multilevel"/>
     <w:tmpl w:val="27880D40"/>
@@ -3167,7 +3319,7 @@
       </w:rPr>
     </w:lvl>
   </w:abstractNum>
-  <w:abstractNum w:abstractNumId="27" w15:restartNumberingAfterBreak="0">
+  <w:abstractNum w:abstractNumId="28" w15:restartNumberingAfterBreak="0">
     <w:nsid w:val="49767A2E"/>
     <w:multiLevelType w:val="multilevel"/>
     <w:tmpl w:val="68EE10FC"/>
@@ -3280,7 +3432,7 @@
       </w:pPr>
     </w:lvl>
   </w:abstractNum>
-  <w:abstractNum w:abstractNumId="28" w15:restartNumberingAfterBreak="0">
+  <w:abstractNum w:abstractNumId="29" w15:restartNumberingAfterBreak="0">
     <w:nsid w:val="4B82079F"/>
     <w:multiLevelType w:val="hybridMultilevel"/>
     <w:tmpl w:val="297ABB8C"/>
@@ -3420,7 +3572,7 @@
       </w:rPr>
     </w:lvl>
   </w:abstractNum>
-  <w:abstractNum w:abstractNumId="29" w15:restartNumberingAfterBreak="0">
+  <w:abstractNum w:abstractNumId="30" w15:restartNumberingAfterBreak="0">
     <w:nsid w:val="4EC401E6"/>
     <w:multiLevelType w:val="multilevel"/>
     <w:tmpl w:val="F8184942"/>
@@ -3561,7 +3713,7 @@
       </w:rPr>
     </w:lvl>
   </w:abstractNum>
-  <w:abstractNum w:abstractNumId="30" w15:restartNumberingAfterBreak="0">
+  <w:abstractNum w:abstractNumId="31" w15:restartNumberingAfterBreak="0">
     <w:nsid w:val="522523B2"/>
     <w:multiLevelType w:val="hybridMultilevel"/>
     <w:tmpl w:val="816E0276"/>
@@ -3677,7 +3829,7 @@
       </w:pPr>
     </w:lvl>
   </w:abstractNum>
-  <w:abstractNum w:abstractNumId="31" w15:restartNumberingAfterBreak="0">
+  <w:abstractNum w:abstractNumId="32" w15:restartNumberingAfterBreak="0">
     <w:nsid w:val="548069C9"/>
     <w:multiLevelType w:val="multilevel"/>
     <w:tmpl w:val="EFE4C58C"/>
@@ -3763,7 +3915,7 @@
       </w:pPr>
     </w:lvl>
   </w:abstractNum>
-  <w:abstractNum w:abstractNumId="32" w15:restartNumberingAfterBreak="0">
+  <w:abstractNum w:abstractNumId="33" w15:restartNumberingAfterBreak="0">
     <w:nsid w:val="54A32A9B"/>
     <w:multiLevelType w:val="multilevel"/>
     <w:tmpl w:val="AFEEE84A"/>
@@ -3853,7 +4005,7 @@
       </w:pPr>
     </w:lvl>
   </w:abstractNum>
-  <w:abstractNum w:abstractNumId="33" w15:restartNumberingAfterBreak="0">
+  <w:abstractNum w:abstractNumId="34" w15:restartNumberingAfterBreak="0">
     <w:nsid w:val="584D581E"/>
     <w:multiLevelType w:val="hybridMultilevel"/>
     <w:tmpl w:val="59F69B72"/>
@@ -3969,7 +4121,7 @@
       </w:pPr>
     </w:lvl>
   </w:abstractNum>
-  <w:abstractNum w:abstractNumId="34" w15:restartNumberingAfterBreak="0">
+  <w:abstractNum w:abstractNumId="35" w15:restartNumberingAfterBreak="0">
     <w:nsid w:val="5988037F"/>
     <w:multiLevelType w:val="hybridMultilevel"/>
     <w:tmpl w:val="A5AAF778"/>
@@ -4082,7 +4234,7 @@
       </w:pPr>
     </w:lvl>
   </w:abstractNum>
-  <w:abstractNum w:abstractNumId="35" w15:restartNumberingAfterBreak="0">
+  <w:abstractNum w:abstractNumId="36" w15:restartNumberingAfterBreak="0">
     <w:nsid w:val="5D7358EF"/>
     <w:multiLevelType w:val="hybridMultilevel"/>
     <w:tmpl w:val="334C4688"/>
@@ -4195,7 +4347,7 @@
       </w:pPr>
     </w:lvl>
   </w:abstractNum>
-  <w:abstractNum w:abstractNumId="36" w15:restartNumberingAfterBreak="0">
+  <w:abstractNum w:abstractNumId="37" w15:restartNumberingAfterBreak="0">
     <w:nsid w:val="665B6E52"/>
     <w:multiLevelType w:val="multilevel"/>
     <w:tmpl w:val="297ABB8C"/>
@@ -4335,7 +4487,7 @@
       </w:rPr>
     </w:lvl>
   </w:abstractNum>
-  <w:abstractNum w:abstractNumId="37" w15:restartNumberingAfterBreak="0">
+  <w:abstractNum w:abstractNumId="38" w15:restartNumberingAfterBreak="0">
     <w:nsid w:val="6A9A6DA5"/>
     <w:multiLevelType w:val="hybridMultilevel"/>
     <w:tmpl w:val="3C1692F4"/>
@@ -4451,7 +4603,7 @@
       </w:pPr>
     </w:lvl>
   </w:abstractNum>
-  <w:abstractNum w:abstractNumId="38" w15:restartNumberingAfterBreak="0">
+  <w:abstractNum w:abstractNumId="39" w15:restartNumberingAfterBreak="0">
     <w:nsid w:val="6D8A1AA9"/>
     <w:multiLevelType w:val="multilevel"/>
     <w:tmpl w:val="EF46D224"/>
@@ -4564,7 +4716,7 @@
       </w:rPr>
     </w:lvl>
   </w:abstractNum>
-  <w:abstractNum w:abstractNumId="39" w15:restartNumberingAfterBreak="0">
+  <w:abstractNum w:abstractNumId="40" w15:restartNumberingAfterBreak="0">
     <w:nsid w:val="78522544"/>
     <w:multiLevelType w:val="hybridMultilevel"/>
     <w:tmpl w:val="BEE27854"/>
@@ -4704,7 +4856,7 @@
       </w:rPr>
     </w:lvl>
   </w:abstractNum>
-  <w:abstractNum w:abstractNumId="40" w15:restartNumberingAfterBreak="0">
+  <w:abstractNum w:abstractNumId="41" w15:restartNumberingAfterBreak="0">
     <w:nsid w:val="78C43E4A"/>
     <w:multiLevelType w:val="hybridMultilevel"/>
     <w:tmpl w:val="B1DCCD54"/>
@@ -4817,7 +4969,7 @@
       </w:pPr>
     </w:lvl>
   </w:abstractNum>
-  <w:abstractNum w:abstractNumId="41" w15:restartNumberingAfterBreak="0">
+  <w:abstractNum w:abstractNumId="42" w15:restartNumberingAfterBreak="0">
     <w:nsid w:val="7B926CBB"/>
     <w:multiLevelType w:val="multilevel"/>
     <w:tmpl w:val="44BA0D78"/>
@@ -4930,7 +5082,7 @@
       </w:pPr>
     </w:lvl>
   </w:abstractNum>
-  <w:abstractNum w:abstractNumId="42" w15:restartNumberingAfterBreak="0">
+  <w:abstractNum w:abstractNumId="43" w15:restartNumberingAfterBreak="0">
     <w:nsid w:val="7C517AC9"/>
     <w:multiLevelType w:val="hybridMultilevel"/>
     <w:tmpl w:val="67801802"/>
@@ -5070,7 +5222,7 @@
       </w:rPr>
     </w:lvl>
   </w:abstractNum>
-  <w:abstractNum w:abstractNumId="43" w15:restartNumberingAfterBreak="0">
+  <w:abstractNum w:abstractNumId="44" w15:restartNumberingAfterBreak="0">
     <w:nsid w:val="7ED15CD2"/>
     <w:multiLevelType w:val="hybridMultilevel"/>
     <w:tmpl w:val="68EE10FC"/>
@@ -5183,7 +5335,7 @@
       </w:pPr>
     </w:lvl>
   </w:abstractNum>
-  <w:abstractNum w:abstractNumId="44" w15:restartNumberingAfterBreak="0">
+  <w:abstractNum w:abstractNumId="45" w15:restartNumberingAfterBreak="0">
     <w:nsid w:val="7EDC02C5"/>
     <w:multiLevelType w:val="hybridMultilevel"/>
     <w:tmpl w:val="7FDED26C"/>
@@ -5296,7 +5448,7 @@
       </w:rPr>
     </w:lvl>
   </w:abstractNum>
-  <w:abstractNum w:abstractNumId="45" w15:restartNumberingAfterBreak="0">
+  <w:abstractNum w:abstractNumId="46" w15:restartNumberingAfterBreak="0">
     <w:nsid w:val="7F3849E4"/>
     <w:multiLevelType w:val="hybridMultilevel"/>
     <w:tmpl w:val="0284D7D6"/>
@@ -5386,19 +5538,19 @@
     </w:lvl>
   </w:abstractNum>
   <w:num w:numId="1">
-    <w:abstractNumId w:val="32"/>
+    <w:abstractNumId w:val="33"/>
   </w:num>
   <w:num w:numId="2">
-    <w:abstractNumId w:val="29"/>
+    <w:abstractNumId w:val="30"/>
   </w:num>
   <w:num w:numId="3">
-    <w:abstractNumId w:val="24"/>
+    <w:abstractNumId w:val="25"/>
   </w:num>
   <w:num w:numId="4">
     <w:abstractNumId w:val="17"/>
   </w:num>
   <w:num w:numId="5">
-    <w:abstractNumId w:val="44"/>
+    <w:abstractNumId w:val="45"/>
   </w:num>
   <w:num w:numId="6">
     <w:abstractNumId w:val="9"/>
@@ -5431,31 +5583,31 @@
     <w:abstractNumId w:val="0"/>
   </w:num>
   <w:num w:numId="16">
-    <w:abstractNumId w:val="39"/>
+    <w:abstractNumId w:val="40"/>
   </w:num>
   <w:num w:numId="17">
-    <w:abstractNumId w:val="28"/>
+    <w:abstractNumId w:val="29"/>
   </w:num>
   <w:num w:numId="18">
-    <w:abstractNumId w:val="36"/>
+    <w:abstractNumId w:val="37"/>
   </w:num>
   <w:num w:numId="19">
-    <w:abstractNumId w:val="42"/>
+    <w:abstractNumId w:val="43"/>
   </w:num>
   <w:num w:numId="20">
-    <w:abstractNumId w:val="30"/>
+    <w:abstractNumId w:val="31"/>
   </w:num>
   <w:num w:numId="21">
-    <w:abstractNumId w:val="33"/>
+    <w:abstractNumId w:val="34"/>
   </w:num>
   <w:num w:numId="22">
-    <w:abstractNumId w:val="29"/>
+    <w:abstractNumId w:val="30"/>
   </w:num>
   <w:num w:numId="23">
     <w:abstractNumId w:val="19"/>
   </w:num>
   <w:num w:numId="24">
-    <w:abstractNumId w:val="37"/>
+    <w:abstractNumId w:val="38"/>
   </w:num>
   <w:num w:numId="25">
     <w:abstractNumId w:val="10"/>
@@ -5464,25 +5616,25 @@
     <w:abstractNumId w:val="22"/>
   </w:num>
   <w:num w:numId="27">
-    <w:abstractNumId w:val="26"/>
+    <w:abstractNumId w:val="27"/>
   </w:num>
   <w:num w:numId="28">
-    <w:abstractNumId w:val="26"/>
+    <w:abstractNumId w:val="27"/>
   </w:num>
   <w:num w:numId="29">
     <w:abstractNumId w:val="18"/>
   </w:num>
   <w:num w:numId="30">
-    <w:abstractNumId w:val="31"/>
+    <w:abstractNumId w:val="32"/>
   </w:num>
   <w:num w:numId="31">
-    <w:abstractNumId w:val="38"/>
+    <w:abstractNumId w:val="39"/>
   </w:num>
   <w:num w:numId="32">
     <w:abstractNumId w:val="21"/>
   </w:num>
   <w:num w:numId="33">
-    <w:abstractNumId w:val="25"/>
+    <w:abstractNumId w:val="26"/>
   </w:num>
   <w:num w:numId="34">
     <w:abstractNumId w:val="13"/>
@@ -5494,28 +5646,28 @@
     <w:abstractNumId w:val="15"/>
   </w:num>
   <w:num w:numId="37">
-    <w:abstractNumId w:val="41"/>
+    <w:abstractNumId w:val="42"/>
   </w:num>
   <w:num w:numId="38">
-    <w:abstractNumId w:val="43"/>
+    <w:abstractNumId w:val="44"/>
   </w:num>
   <w:num w:numId="39">
-    <w:abstractNumId w:val="27"/>
+    <w:abstractNumId w:val="28"/>
   </w:num>
   <w:num w:numId="40">
     <w:abstractNumId w:val="14"/>
   </w:num>
   <w:num w:numId="41">
-    <w:abstractNumId w:val="40"/>
+    <w:abstractNumId w:val="41"/>
   </w:num>
   <w:num w:numId="42">
-    <w:abstractNumId w:val="35"/>
+    <w:abstractNumId w:val="36"/>
   </w:num>
   <w:num w:numId="43">
     <w:abstractNumId w:val="12"/>
   </w:num>
   <w:num w:numId="44">
-    <w:abstractNumId w:val="34"/>
+    <w:abstractNumId w:val="35"/>
   </w:num>
   <w:num w:numId="45">
     <w:abstractNumId w:val="23"/>
@@ -5524,10 +5676,13 @@
     <w:abstractNumId w:val="11"/>
   </w:num>
   <w:num w:numId="47">
-    <w:abstractNumId w:val="45"/>
+    <w:abstractNumId w:val="46"/>
   </w:num>
   <w:num w:numId="48">
     <w:abstractNumId w:val="20"/>
+  </w:num>
+  <w:num w:numId="49">
+    <w:abstractNumId w:val="24"/>
   </w:num>
 </w:numbering>
 </file>

--- a/hs/2522.docx
+++ b/hs/2522.docx
@@ -8,8 +8,8 @@
         <w:tblLook w:val="04A0" w:firstRow="1" w:lastRow="0" w:firstColumn="1" w:lastColumn="0" w:noHBand="0" w:noVBand="1"/>
       </w:tblPr>
       <w:tblGrid>
-        <w:gridCol w:w="2380"/>
-        <w:gridCol w:w="7258"/>
+        <w:gridCol w:w="2379"/>
+        <w:gridCol w:w="7259"/>
       </w:tblGrid>
       <w:tr>
         <w:tc>
@@ -25,10 +25,17 @@
               <w:jc w:val="center"/>
               <w:rPr>
                 <w:rFonts w:ascii="Cambria" w:hAnsi="Cambria"/>
-                <w:szCs w:val="24"/>
+                <w:b/>
+                <w:sz w:val="36"/>
+                <w:szCs w:val="36"/>
               </w:rPr>
             </w:pPr>
             <w:r>
+              <w:rPr>
+                <w:b/>
+                <w:sz w:val="36"/>
+                <w:szCs w:val="36"/>
+              </w:rPr>
               <w:object w:dxaOrig="432" w:dyaOrig="348">
                 <v:shapetype id="_x0000_t75" coordsize="21600,21600" o:spt="75" o:preferrelative="t" path="m@4@5l@4@11@9@11@9@5xe" filled="f" stroked="f">
                   <v:stroke joinstyle="miter"/>
@@ -52,7 +59,7 @@
                 <v:shape id="_x0000_i1025" type="#_x0000_t75" style="width:20.25pt;height:17.25pt" o:ole="">
                   <v:imagedata r:id="rId7" o:title=""/>
                 </v:shape>
-                <o:OLEObject Type="Embed" ProgID="PBrush" ShapeID="_x0000_i1025" DrawAspect="Content" ObjectID="_1501678697" r:id="rId8"/>
+                <o:OLEObject Type="Embed" ProgID="PBrush" ShapeID="_x0000_i1025" DrawAspect="Content" ObjectID="_1504963525" r:id="rId8"/>
               </w:object>
             </w:r>
           </w:p>
@@ -66,12 +73,15 @@
               <w:ind w:firstLine="0"/>
               <w:rPr>
                 <w:rFonts w:ascii="Cambria" w:hAnsi="Cambria"/>
-                <w:szCs w:val="24"/>
+                <w:b/>
+                <w:sz w:val="36"/>
+                <w:szCs w:val="36"/>
               </w:rPr>
             </w:pPr>
             <w:r>
               <w:rPr>
                 <w:rFonts w:ascii="Cambria" w:hAnsi="Cambria"/>
+                <w:b/>
                 <w:color w:val="0000CC"/>
                 <w:sz w:val="36"/>
                 <w:szCs w:val="36"/>
@@ -82,6 +92,7 @@
             <w:r>
               <w:rPr>
                 <w:rFonts w:ascii="Cambria" w:hAnsi="Cambria"/>
+                <w:b/>
                 <w:color w:val="0000CC"/>
                 <w:sz w:val="36"/>
                 <w:szCs w:val="36"/>
@@ -91,6 +102,7 @@
             <w:r>
               <w:rPr>
                 <w:rFonts w:ascii="Cambria" w:hAnsi="Cambria"/>
+                <w:b/>
                 <w:color w:val="0000CC"/>
                 <w:sz w:val="36"/>
                 <w:szCs w:val="36"/>
@@ -100,6 +112,7 @@
             <w:r>
               <w:rPr>
                 <w:rFonts w:ascii="Cambria" w:hAnsi="Cambria"/>
+                <w:b/>
                 <w:color w:val="0000CC"/>
                 <w:sz w:val="36"/>
                 <w:szCs w:val="36"/>
@@ -109,6 +122,7 @@
             <w:r>
               <w:rPr>
                 <w:rFonts w:ascii="Cambria" w:hAnsi="Cambria"/>
+                <w:b/>
                 <w:color w:val="0000CC"/>
                 <w:sz w:val="36"/>
                 <w:szCs w:val="36"/>
@@ -289,7 +303,7 @@
         <w:ind w:firstLine="851"/>
         <w:rPr>
           <w:rFonts w:ascii="Cambria" w:hAnsi="Cambria"/>
-          <w:szCs w:val="24"/>
+          <w:sz w:val="28"/>
         </w:rPr>
       </w:pPr>
     </w:p>
@@ -297,29 +311,24 @@
       <w:pPr>
         <w:rPr>
           <w:rFonts w:ascii="Cambria" w:hAnsi="Cambria"/>
-          <w:szCs w:val="24"/>
+          <w:sz w:val="28"/>
         </w:rPr>
       </w:pPr>
       <w:r>
         <w:rPr>
           <w:rFonts w:ascii="Cambria" w:hAnsi="Cambria"/>
-          <w:szCs w:val="24"/>
+          <w:sz w:val="28"/>
         </w:rPr>
-        <w:t>Блок реализует модель электродвигателя</w:t>
+        <w:t>Блок реализует модель электродвигателя. Блок моделирует воздействие на рот</w:t>
       </w:r>
+      <w:bookmarkStart w:id="0" w:name="_GoBack"/>
+      <w:bookmarkEnd w:id="0"/>
       <w:r>
         <w:rPr>
           <w:rFonts w:ascii="Cambria" w:hAnsi="Cambria"/>
-          <w:szCs w:val="24"/>
+          <w:sz w:val="28"/>
         </w:rPr>
-        <w:t xml:space="preserve">. </w:t>
-      </w:r>
-      <w:r>
-        <w:rPr>
-          <w:rFonts w:ascii="Cambria" w:hAnsi="Cambria"/>
-          <w:szCs w:val="24"/>
-        </w:rPr>
-        <w:t xml:space="preserve">Блок моделирует воздействие на ротор вращающего момента, развиваемого электродвигателем. </w:t>
+        <w:t xml:space="preserve">ор вращающего момента, развиваемого электродвигателем. </w:t>
       </w:r>
     </w:p>
     <w:p>
@@ -327,7 +336,7 @@
         <w:ind w:firstLine="851"/>
         <w:rPr>
           <w:rFonts w:ascii="Cambria" w:hAnsi="Cambria"/>
-          <w:szCs w:val="24"/>
+          <w:sz w:val="28"/>
         </w:rPr>
       </w:pPr>
     </w:p>
@@ -336,64 +345,16 @@
         <w:rPr>
           <w:rFonts w:ascii="Cambria" w:hAnsi="Cambria"/>
           <w:b/>
-          <w:szCs w:val="24"/>
+          <w:sz w:val="28"/>
         </w:rPr>
       </w:pPr>
       <w:r>
         <w:rPr>
           <w:rFonts w:ascii="Cambria" w:hAnsi="Cambria"/>
           <w:b/>
-          <w:szCs w:val="24"/>
+          <w:sz w:val="28"/>
         </w:rPr>
-        <w:t>Свойства блока «</w:t>
-      </w:r>
-      <w:r>
-        <w:rPr>
-          <w:rFonts w:ascii="Cambria" w:hAnsi="Cambria"/>
-          <w:b/>
-          <w:szCs w:val="24"/>
-        </w:rPr>
-        <w:t>HS</w:t>
-      </w:r>
-      <w:r>
-        <w:rPr>
-          <w:rFonts w:ascii="Cambria" w:hAnsi="Cambria"/>
-          <w:b/>
-          <w:szCs w:val="24"/>
-        </w:rPr>
-        <w:t xml:space="preserve"> </w:t>
-      </w:r>
-      <w:r>
-        <w:rPr>
-          <w:rFonts w:ascii="Cambria" w:hAnsi="Cambria"/>
-          <w:b/>
-          <w:szCs w:val="24"/>
-        </w:rPr>
-        <w:t>–</w:t>
-      </w:r>
-      <w:r>
-        <w:rPr>
-          <w:rFonts w:ascii="Cambria" w:hAnsi="Cambria"/>
-          <w:b/>
-          <w:szCs w:val="24"/>
-        </w:rPr>
-        <w:t xml:space="preserve"> </w:t>
-      </w:r>
-      <w:r>
-        <w:rPr>
-          <w:rFonts w:ascii="Cambria" w:hAnsi="Cambria"/>
-          <w:b/>
-          <w:szCs w:val="24"/>
-        </w:rPr>
-        <w:t>Электродвигатель</w:t>
-      </w:r>
-      <w:r>
-        <w:rPr>
-          <w:rFonts w:ascii="Cambria" w:hAnsi="Cambria"/>
-          <w:b/>
-          <w:szCs w:val="24"/>
-        </w:rPr>
-        <w:t>»</w:t>
+        <w:t>Свойства блока «HS – Электродвигатель»</w:t>
       </w:r>
     </w:p>
     <w:tbl>
@@ -436,13 +397,13 @@
               <w:jc w:val="left"/>
               <w:rPr>
                 <w:rFonts w:ascii="Cambria" w:hAnsi="Cambria"/>
-                <w:szCs w:val="24"/>
+                <w:sz w:val="28"/>
               </w:rPr>
             </w:pPr>
             <w:r>
               <w:rPr>
                 <w:rFonts w:ascii="Cambria" w:hAnsi="Cambria"/>
-                <w:szCs w:val="24"/>
+                <w:sz w:val="28"/>
               </w:rPr>
               <w:t>Частота питания, Гц</w:t>
             </w:r>
@@ -463,14 +424,14 @@
               <w:jc w:val="left"/>
               <w:rPr>
                 <w:rFonts w:ascii="Cambria" w:hAnsi="Cambria"/>
-                <w:szCs w:val="24"/>
+                <w:sz w:val="28"/>
                 <w:lang w:val="en-US"/>
               </w:rPr>
             </w:pPr>
             <w:r>
               <w:rPr>
                 <w:rFonts w:ascii="Cambria" w:hAnsi="Cambria"/>
-                <w:szCs w:val="24"/>
+                <w:sz w:val="28"/>
                 <w:lang w:val="en-US"/>
               </w:rPr>
               <w:t>f</w:t>
@@ -502,13 +463,13 @@
               <w:jc w:val="left"/>
               <w:rPr>
                 <w:rFonts w:ascii="Cambria" w:hAnsi="Cambria"/>
-                <w:szCs w:val="24"/>
+                <w:sz w:val="28"/>
               </w:rPr>
             </w:pPr>
             <w:r>
               <w:rPr>
                 <w:rFonts w:ascii="Cambria" w:hAnsi="Cambria"/>
-                <w:szCs w:val="24"/>
+                <w:sz w:val="28"/>
               </w:rPr>
               <w:t>Моментная характеристика электродвигателя</w:t>
             </w:r>
@@ -529,20 +490,18 @@
               <w:jc w:val="left"/>
               <w:rPr>
                 <w:rFonts w:ascii="Cambria" w:hAnsi="Cambria"/>
-                <w:szCs w:val="24"/>
+                <w:sz w:val="28"/>
                 <w:lang w:val="en-US"/>
               </w:rPr>
             </w:pPr>
-            <w:proofErr w:type="spellStart"/>
             <w:r>
               <w:rPr>
                 <w:rFonts w:ascii="Cambria" w:hAnsi="Cambria"/>
-                <w:szCs w:val="24"/>
+                <w:sz w:val="28"/>
                 <w:lang w:val="en-US"/>
               </w:rPr>
               <w:t>FileName</w:t>
             </w:r>
-            <w:proofErr w:type="spellEnd"/>
           </w:p>
         </w:tc>
       </w:tr>
@@ -552,7 +511,7 @@
         <w:ind w:firstLine="851"/>
         <w:rPr>
           <w:rFonts w:ascii="Cambria" w:hAnsi="Cambria"/>
-          <w:szCs w:val="24"/>
+          <w:sz w:val="28"/>
         </w:rPr>
       </w:pPr>
     </w:p>
@@ -561,72 +520,16 @@
         <w:rPr>
           <w:rFonts w:ascii="Cambria" w:hAnsi="Cambria"/>
           <w:b/>
-          <w:szCs w:val="24"/>
+          <w:sz w:val="28"/>
         </w:rPr>
       </w:pPr>
       <w:r>
         <w:rPr>
           <w:rFonts w:ascii="Cambria" w:hAnsi="Cambria"/>
           <w:b/>
-          <w:szCs w:val="24"/>
+          <w:sz w:val="28"/>
         </w:rPr>
-        <w:t>Параметры</w:t>
-      </w:r>
-      <w:r>
-        <w:rPr>
-          <w:rFonts w:ascii="Cambria" w:hAnsi="Cambria"/>
-          <w:b/>
-          <w:szCs w:val="24"/>
-        </w:rPr>
-        <w:t xml:space="preserve"> блока «</w:t>
-      </w:r>
-      <w:r>
-        <w:rPr>
-          <w:rFonts w:ascii="Cambria" w:hAnsi="Cambria"/>
-          <w:b/>
-          <w:szCs w:val="24"/>
-        </w:rPr>
-        <w:t>HS</w:t>
-      </w:r>
-      <w:r>
-        <w:rPr>
-          <w:rFonts w:ascii="Cambria" w:hAnsi="Cambria"/>
-          <w:b/>
-          <w:szCs w:val="24"/>
-        </w:rPr>
-        <w:t xml:space="preserve"> </w:t>
-      </w:r>
-      <w:r>
-        <w:rPr>
-          <w:rFonts w:ascii="Cambria" w:hAnsi="Cambria"/>
-          <w:b/>
-          <w:szCs w:val="24"/>
-        </w:rPr>
-        <w:t>–</w:t>
-      </w:r>
-      <w:r>
-        <w:rPr>
-          <w:rFonts w:ascii="Cambria" w:hAnsi="Cambria"/>
-          <w:b/>
-          <w:szCs w:val="24"/>
-        </w:rPr>
-        <w:t xml:space="preserve"> </w:t>
-      </w:r>
-      <w:r>
-        <w:rPr>
-          <w:rFonts w:ascii="Cambria" w:hAnsi="Cambria"/>
-          <w:b/>
-          <w:szCs w:val="24"/>
-        </w:rPr>
-        <w:t>Электродвигатель</w:t>
-      </w:r>
-      <w:r>
-        <w:rPr>
-          <w:rFonts w:ascii="Cambria" w:hAnsi="Cambria"/>
-          <w:b/>
-          <w:szCs w:val="24"/>
-        </w:rPr>
-        <w:t>»</w:t>
+        <w:t>Параметры блока «HS – Электродвигатель»</w:t>
       </w:r>
     </w:p>
     <w:tbl>
@@ -669,13 +572,13 @@
               <w:jc w:val="left"/>
               <w:rPr>
                 <w:rFonts w:ascii="Cambria" w:hAnsi="Cambria"/>
-                <w:szCs w:val="24"/>
+                <w:sz w:val="28"/>
               </w:rPr>
             </w:pPr>
             <w:r>
               <w:rPr>
                 <w:rFonts w:ascii="Cambria" w:hAnsi="Cambria"/>
-                <w:szCs w:val="24"/>
+                <w:sz w:val="28"/>
               </w:rPr>
               <w:t>Мощность на валу, Вт</w:t>
             </w:r>
@@ -696,28 +599,18 @@
               <w:jc w:val="left"/>
               <w:rPr>
                 <w:rFonts w:ascii="Cambria" w:hAnsi="Cambria"/>
-                <w:szCs w:val="24"/>
+                <w:sz w:val="28"/>
                 <w:lang w:val="en-US"/>
               </w:rPr>
             </w:pPr>
             <w:r>
               <w:rPr>
                 <w:rFonts w:ascii="Cambria" w:hAnsi="Cambria"/>
-                <w:szCs w:val="24"/>
+                <w:sz w:val="28"/>
                 <w:lang w:val="en-US"/>
               </w:rPr>
-              <w:t>_</w:t>
+              <w:t>_shaft_power</w:t>
             </w:r>
-            <w:proofErr w:type="spellStart"/>
-            <w:r>
-              <w:rPr>
-                <w:rFonts w:ascii="Cambria" w:hAnsi="Cambria"/>
-                <w:szCs w:val="24"/>
-                <w:lang w:val="en-US"/>
-              </w:rPr>
-              <w:t>shaft_power</w:t>
-            </w:r>
-            <w:proofErr w:type="spellEnd"/>
           </w:p>
         </w:tc>
       </w:tr>
@@ -745,18 +638,16 @@
               <w:jc w:val="left"/>
               <w:rPr>
                 <w:rFonts w:ascii="Cambria" w:hAnsi="Cambria"/>
-                <w:szCs w:val="24"/>
+                <w:sz w:val="28"/>
               </w:rPr>
             </w:pPr>
             <w:r>
               <w:rPr>
                 <w:rFonts w:ascii="Cambria" w:hAnsi="Cambria"/>
-                <w:szCs w:val="24"/>
+                <w:sz w:val="28"/>
               </w:rPr>
               <w:t>Момент, Н*м</w:t>
             </w:r>
-            <w:bookmarkStart w:id="0" w:name="_GoBack"/>
-            <w:bookmarkEnd w:id="0"/>
           </w:p>
         </w:tc>
         <w:tc>
@@ -774,14 +665,14 @@
               <w:jc w:val="left"/>
               <w:rPr>
                 <w:rFonts w:ascii="Cambria" w:hAnsi="Cambria"/>
-                <w:szCs w:val="24"/>
+                <w:sz w:val="28"/>
                 <w:lang w:val="en-US"/>
               </w:rPr>
             </w:pPr>
             <w:r>
               <w:rPr>
                 <w:rFonts w:ascii="Cambria" w:hAnsi="Cambria"/>
-                <w:szCs w:val="24"/>
+                <w:sz w:val="28"/>
                 <w:lang w:val="en-US"/>
               </w:rPr>
               <w:t>_m</w:t>
@@ -813,13 +704,13 @@
               <w:jc w:val="left"/>
               <w:rPr>
                 <w:rFonts w:ascii="Cambria" w:hAnsi="Cambria"/>
-                <w:szCs w:val="24"/>
+                <w:sz w:val="28"/>
               </w:rPr>
             </w:pPr>
             <w:r>
               <w:rPr>
                 <w:rFonts w:ascii="Cambria" w:hAnsi="Cambria"/>
-                <w:szCs w:val="24"/>
+                <w:sz w:val="28"/>
               </w:rPr>
               <w:t>Частота сети, Гц</w:t>
             </w:r>
@@ -840,14 +731,14 @@
               <w:jc w:val="left"/>
               <w:rPr>
                 <w:rFonts w:ascii="Cambria" w:hAnsi="Cambria"/>
-                <w:szCs w:val="24"/>
+                <w:sz w:val="28"/>
                 <w:lang w:val="en-US"/>
               </w:rPr>
             </w:pPr>
             <w:r>
               <w:rPr>
                 <w:rFonts w:ascii="Cambria" w:hAnsi="Cambria"/>
-                <w:szCs w:val="24"/>
+                <w:sz w:val="28"/>
                 <w:lang w:val="en-US"/>
               </w:rPr>
               <w:t>_f</w:t>
@@ -879,13 +770,13 @@
               <w:jc w:val="left"/>
               <w:rPr>
                 <w:rFonts w:ascii="Cambria" w:hAnsi="Cambria"/>
-                <w:szCs w:val="24"/>
+                <w:sz w:val="28"/>
               </w:rPr>
             </w:pPr>
             <w:r>
               <w:rPr>
                 <w:rFonts w:ascii="Cambria" w:hAnsi="Cambria"/>
-                <w:szCs w:val="24"/>
+                <w:sz w:val="28"/>
               </w:rPr>
               <w:t>Частота ротора, Гц</w:t>
             </w:r>
@@ -906,28 +797,18 @@
               <w:jc w:val="left"/>
               <w:rPr>
                 <w:rFonts w:ascii="Cambria" w:hAnsi="Cambria"/>
-                <w:szCs w:val="24"/>
+                <w:sz w:val="28"/>
                 <w:lang w:val="en-US"/>
               </w:rPr>
             </w:pPr>
             <w:r>
               <w:rPr>
                 <w:rFonts w:ascii="Cambria" w:hAnsi="Cambria"/>
-                <w:szCs w:val="24"/>
+                <w:sz w:val="28"/>
                 <w:lang w:val="en-US"/>
               </w:rPr>
-              <w:t>_</w:t>
+              <w:t>_w_abs</w:t>
             </w:r>
-            <w:proofErr w:type="spellStart"/>
-            <w:r>
-              <w:rPr>
-                <w:rFonts w:ascii="Cambria" w:hAnsi="Cambria"/>
-                <w:szCs w:val="24"/>
-                <w:lang w:val="en-US"/>
-              </w:rPr>
-              <w:t>w_abs</w:t>
-            </w:r>
-            <w:proofErr w:type="spellEnd"/>
           </w:p>
         </w:tc>
       </w:tr>
@@ -951,22 +832,15 @@
         </w:tabs>
         <w:rPr>
           <w:rFonts w:ascii="Cambria" w:hAnsi="Cambria"/>
-          <w:szCs w:val="24"/>
+          <w:sz w:val="28"/>
         </w:rPr>
       </w:pPr>
       <w:r>
         <w:rPr>
           <w:rFonts w:ascii="Cambria" w:hAnsi="Cambria"/>
-          <w:szCs w:val="24"/>
+          <w:sz w:val="28"/>
         </w:rPr>
-        <w:t>Блок может быть соединен</w:t>
-      </w:r>
-      <w:r>
-        <w:rPr>
-          <w:rFonts w:ascii="Cambria" w:hAnsi="Cambria"/>
-          <w:szCs w:val="24"/>
-        </w:rPr>
-        <w:t xml:space="preserve"> посредством механических связей со следующими блоками:</w:t>
+        <w:t>Блок может быть соединен посредством механических связей со следующими блоками:</w:t>
       </w:r>
     </w:p>
     <w:p>
@@ -978,50 +852,16 @@
         </w:numPr>
         <w:rPr>
           <w:rFonts w:ascii="Cambria" w:hAnsi="Cambria"/>
-          <w:szCs w:val="24"/>
+          <w:sz w:val="28"/>
         </w:rPr>
       </w:pPr>
       <w:r>
         <w:rPr>
           <w:rFonts w:ascii="Cambria" w:hAnsi="Cambria"/>
-          <w:szCs w:val="24"/>
+          <w:sz w:val="28"/>
           <w:lang w:val="en-US"/>
         </w:rPr>
-        <w:t>«</w:t>
-      </w:r>
-      <w:r>
-        <w:rPr>
-          <w:rFonts w:ascii="Cambria" w:hAnsi="Cambria"/>
-          <w:szCs w:val="24"/>
-          <w:lang w:val="en-US"/>
-        </w:rPr>
-        <w:t xml:space="preserve">HS – </w:t>
-      </w:r>
-      <w:proofErr w:type="spellStart"/>
-      <w:r>
-        <w:rPr>
-          <w:rFonts w:ascii="Cambria" w:hAnsi="Cambria"/>
-          <w:szCs w:val="24"/>
-          <w:lang w:val="en-US"/>
-        </w:rPr>
-        <w:t>Электродвигатель</w:t>
-      </w:r>
-      <w:proofErr w:type="spellEnd"/>
-      <w:r>
-        <w:rPr>
-          <w:rFonts w:ascii="Cambria" w:hAnsi="Cambria"/>
-          <w:szCs w:val="24"/>
-          <w:lang w:val="en-US"/>
-        </w:rPr>
-        <w:t>»</w:t>
-      </w:r>
-      <w:r>
-        <w:rPr>
-          <w:rFonts w:ascii="Cambria" w:hAnsi="Cambria"/>
-          <w:szCs w:val="24"/>
-          <w:lang w:val="en-US"/>
-        </w:rPr>
-        <w:t>;</w:t>
+        <w:t>«HS – Электродвигатель»;</w:t>
       </w:r>
     </w:p>
     <w:p>
@@ -1033,20 +873,20 @@
         </w:numPr>
         <w:rPr>
           <w:rFonts w:ascii="Cambria" w:hAnsi="Cambria"/>
-          <w:szCs w:val="24"/>
+          <w:sz w:val="28"/>
         </w:rPr>
       </w:pPr>
       <w:r>
         <w:rPr>
           <w:rFonts w:ascii="Cambria" w:hAnsi="Cambria"/>
-          <w:szCs w:val="24"/>
+          <w:sz w:val="28"/>
         </w:rPr>
         <w:t>«</w:t>
       </w:r>
       <w:r>
         <w:rPr>
           <w:rFonts w:ascii="Cambria" w:hAnsi="Cambria"/>
-          <w:szCs w:val="24"/>
+          <w:sz w:val="28"/>
           <w:lang w:val="en-US"/>
         </w:rPr>
         <w:t xml:space="preserve">HS – </w:t>
@@ -1054,7 +894,7 @@
       <w:r>
         <w:rPr>
           <w:rFonts w:ascii="Cambria" w:hAnsi="Cambria"/>
-          <w:szCs w:val="24"/>
+          <w:sz w:val="28"/>
         </w:rPr>
         <w:t>Ступень турбины».</w:t>
       </w:r>

--- a/hs/2522.docx
+++ b/hs/2522.docx
@@ -59,7 +59,7 @@
                 <v:shape id="_x0000_i1025" type="#_x0000_t75" style="width:20.25pt;height:17.25pt" o:ole="">
                   <v:imagedata r:id="rId7" o:title=""/>
                 </v:shape>
-                <o:OLEObject Type="Embed" ProgID="PBrush" ShapeID="_x0000_i1025" DrawAspect="Content" ObjectID="_1504963525" r:id="rId8"/>
+                <o:OLEObject Type="Embed" ProgID="PBrush" ShapeID="_x0000_i1025" DrawAspect="Content" ObjectID="_1508656515" r:id="rId8"/>
               </w:object>
             </w:r>
           </w:p>
@@ -78,6 +78,7 @@
                 <w:szCs w:val="36"/>
               </w:rPr>
             </w:pPr>
+            <w:bookmarkStart w:id="0" w:name="_GoBack"/>
             <w:r>
               <w:rPr>
                 <w:rFonts w:ascii="Cambria" w:hAnsi="Cambria"/>
@@ -129,6 +130,7 @@
               </w:rPr>
               <w:t>Электродвигатель</w:t>
             </w:r>
+            <w:bookmarkEnd w:id="0"/>
           </w:p>
         </w:tc>
       </w:tr>
@@ -319,16 +321,7 @@
           <w:rFonts w:ascii="Cambria" w:hAnsi="Cambria"/>
           <w:sz w:val="28"/>
         </w:rPr>
-        <w:t>Блок реализует модель электродвигателя. Блок моделирует воздействие на рот</w:t>
-      </w:r>
-      <w:bookmarkStart w:id="0" w:name="_GoBack"/>
-      <w:bookmarkEnd w:id="0"/>
-      <w:r>
-        <w:rPr>
-          <w:rFonts w:ascii="Cambria" w:hAnsi="Cambria"/>
-          <w:sz w:val="28"/>
-        </w:rPr>
-        <w:t xml:space="preserve">ор вращающего момента, развиваемого электродвигателем. </w:t>
+        <w:t xml:space="preserve">Блок реализует модель электродвигателя. Блок моделирует воздействие на ротор вращающего момента, развиваемого электродвигателем. </w:t>
       </w:r>
     </w:p>
     <w:p>
@@ -976,7 +969,7 @@
 
 <file path=word/numbering.xml><?xml version="1.0" encoding="utf-8"?>
 <w:numbering xmlns:wpc="http://schemas.microsoft.com/office/word/2010/wordprocessingCanvas" xmlns:mc="http://schemas.openxmlformats.org/markup-compatibility/2006" xmlns:o="urn:schemas-microsoft-com:office:office" xmlns:r="http://schemas.openxmlformats.org/officeDocument/2006/relationships" xmlns:m="http://schemas.openxmlformats.org/officeDocument/2006/math" xmlns:v="urn:schemas-microsoft-com:vml" xmlns:wp14="http://schemas.microsoft.com/office/word/2010/wordprocessingDrawing" xmlns:wp="http://schemas.openxmlformats.org/drawingml/2006/wordprocessingDrawing" xmlns:w10="urn:schemas-microsoft-com:office:word" xmlns:w="http://schemas.openxmlformats.org/wordprocessingml/2006/main" xmlns:w14="http://schemas.microsoft.com/office/word/2010/wordml" xmlns:w15="http://schemas.microsoft.com/office/word/2012/wordml" xmlns:wpg="http://schemas.microsoft.com/office/word/2010/wordprocessingGroup" xmlns:wpi="http://schemas.microsoft.com/office/word/2010/wordprocessingInk" xmlns:wne="http://schemas.microsoft.com/office/word/2006/wordml" xmlns:wps="http://schemas.microsoft.com/office/word/2010/wordprocessingShape" mc:Ignorable="w14 w15 wp14">
-  <w:abstractNum w:abstractNumId="0" w15:restartNumberingAfterBreak="0">
+  <w:abstractNum w:abstractNumId="0">
     <w:nsid w:val="FFFFFF7C"/>
     <w:multiLevelType w:val="singleLevel"/>
     <w:tmpl w:val="1892EB0E"/>
@@ -993,7 +986,7 @@
       </w:pPr>
     </w:lvl>
   </w:abstractNum>
-  <w:abstractNum w:abstractNumId="1" w15:restartNumberingAfterBreak="0">
+  <w:abstractNum w:abstractNumId="1">
     <w:nsid w:val="FFFFFF7D"/>
     <w:multiLevelType w:val="singleLevel"/>
     <w:tmpl w:val="8E12DEC8"/>
@@ -1010,7 +1003,7 @@
       </w:pPr>
     </w:lvl>
   </w:abstractNum>
-  <w:abstractNum w:abstractNumId="2" w15:restartNumberingAfterBreak="0">
+  <w:abstractNum w:abstractNumId="2">
     <w:nsid w:val="FFFFFF7E"/>
     <w:multiLevelType w:val="singleLevel"/>
     <w:tmpl w:val="01DCA496"/>
@@ -1027,7 +1020,7 @@
       </w:pPr>
     </w:lvl>
   </w:abstractNum>
-  <w:abstractNum w:abstractNumId="3" w15:restartNumberingAfterBreak="0">
+  <w:abstractNum w:abstractNumId="3">
     <w:nsid w:val="FFFFFF7F"/>
     <w:multiLevelType w:val="singleLevel"/>
     <w:tmpl w:val="836E7B34"/>
@@ -1044,7 +1037,7 @@
       </w:pPr>
     </w:lvl>
   </w:abstractNum>
-  <w:abstractNum w:abstractNumId="4" w15:restartNumberingAfterBreak="0">
+  <w:abstractNum w:abstractNumId="4">
     <w:nsid w:val="FFFFFF80"/>
     <w:multiLevelType w:val="singleLevel"/>
     <w:tmpl w:val="8514BDD4"/>
@@ -1064,7 +1057,7 @@
       </w:rPr>
     </w:lvl>
   </w:abstractNum>
-  <w:abstractNum w:abstractNumId="5" w15:restartNumberingAfterBreak="0">
+  <w:abstractNum w:abstractNumId="5">
     <w:nsid w:val="FFFFFF81"/>
     <w:multiLevelType w:val="singleLevel"/>
     <w:tmpl w:val="D3E6D6E4"/>
@@ -1084,7 +1077,7 @@
       </w:rPr>
     </w:lvl>
   </w:abstractNum>
-  <w:abstractNum w:abstractNumId="6" w15:restartNumberingAfterBreak="0">
+  <w:abstractNum w:abstractNumId="6">
     <w:nsid w:val="FFFFFF82"/>
     <w:multiLevelType w:val="singleLevel"/>
     <w:tmpl w:val="7226B644"/>
@@ -1104,7 +1097,7 @@
       </w:rPr>
     </w:lvl>
   </w:abstractNum>
-  <w:abstractNum w:abstractNumId="7" w15:restartNumberingAfterBreak="0">
+  <w:abstractNum w:abstractNumId="7">
     <w:nsid w:val="FFFFFF83"/>
     <w:multiLevelType w:val="singleLevel"/>
     <w:tmpl w:val="2EB43130"/>
@@ -1124,7 +1117,7 @@
       </w:rPr>
     </w:lvl>
   </w:abstractNum>
-  <w:abstractNum w:abstractNumId="8" w15:restartNumberingAfterBreak="0">
+  <w:abstractNum w:abstractNumId="8">
     <w:nsid w:val="FFFFFF88"/>
     <w:multiLevelType w:val="singleLevel"/>
     <w:tmpl w:val="0BCAC296"/>
@@ -1141,7 +1134,7 @@
       </w:pPr>
     </w:lvl>
   </w:abstractNum>
-  <w:abstractNum w:abstractNumId="9" w15:restartNumberingAfterBreak="0">
+  <w:abstractNum w:abstractNumId="9">
     <w:nsid w:val="FFFFFF89"/>
     <w:multiLevelType w:val="singleLevel"/>
     <w:tmpl w:val="5A200716"/>
@@ -1161,7 +1154,7 @@
       </w:rPr>
     </w:lvl>
   </w:abstractNum>
-  <w:abstractNum w:abstractNumId="10" w15:restartNumberingAfterBreak="0">
+  <w:abstractNum w:abstractNumId="10">
     <w:nsid w:val="00000005"/>
     <w:multiLevelType w:val="multilevel"/>
     <w:tmpl w:val="00000005"/>
@@ -1275,7 +1268,7 @@
       </w:pPr>
     </w:lvl>
   </w:abstractNum>
-  <w:abstractNum w:abstractNumId="11" w15:restartNumberingAfterBreak="0">
+  <w:abstractNum w:abstractNumId="11">
     <w:nsid w:val="00AE4A0D"/>
     <w:multiLevelType w:val="hybridMultilevel"/>
     <w:tmpl w:val="4BD2492E"/>
@@ -1388,7 +1381,7 @@
       </w:pPr>
     </w:lvl>
   </w:abstractNum>
-  <w:abstractNum w:abstractNumId="12" w15:restartNumberingAfterBreak="0">
+  <w:abstractNum w:abstractNumId="12">
     <w:nsid w:val="03FE4673"/>
     <w:multiLevelType w:val="hybridMultilevel"/>
     <w:tmpl w:val="EEF61428"/>
@@ -1501,7 +1494,7 @@
       </w:pPr>
     </w:lvl>
   </w:abstractNum>
-  <w:abstractNum w:abstractNumId="13" w15:restartNumberingAfterBreak="0">
+  <w:abstractNum w:abstractNumId="13">
     <w:nsid w:val="04351A72"/>
     <w:multiLevelType w:val="hybridMultilevel"/>
     <w:tmpl w:val="8DE8A556"/>
@@ -1614,7 +1607,7 @@
       </w:pPr>
     </w:lvl>
   </w:abstractNum>
-  <w:abstractNum w:abstractNumId="14" w15:restartNumberingAfterBreak="0">
+  <w:abstractNum w:abstractNumId="14">
     <w:nsid w:val="08B36431"/>
     <w:multiLevelType w:val="hybridMultilevel"/>
     <w:tmpl w:val="F3BAD352"/>
@@ -1731,7 +1724,7 @@
       </w:pPr>
     </w:lvl>
   </w:abstractNum>
-  <w:abstractNum w:abstractNumId="15" w15:restartNumberingAfterBreak="0">
+  <w:abstractNum w:abstractNumId="15">
     <w:nsid w:val="12DB7FF8"/>
     <w:multiLevelType w:val="multilevel"/>
     <w:tmpl w:val="1AA6BA22"/>
@@ -1847,7 +1840,7 @@
       </w:pPr>
     </w:lvl>
   </w:abstractNum>
-  <w:abstractNum w:abstractNumId="16" w15:restartNumberingAfterBreak="0">
+  <w:abstractNum w:abstractNumId="16">
     <w:nsid w:val="13474028"/>
     <w:multiLevelType w:val="hybridMultilevel"/>
     <w:tmpl w:val="44BA0D78"/>
@@ -1960,7 +1953,7 @@
       </w:pPr>
     </w:lvl>
   </w:abstractNum>
-  <w:abstractNum w:abstractNumId="17" w15:restartNumberingAfterBreak="0">
+  <w:abstractNum w:abstractNumId="17">
     <w:nsid w:val="17E43C0B"/>
     <w:multiLevelType w:val="hybridMultilevel"/>
     <w:tmpl w:val="5E822DD0"/>
@@ -2046,7 +2039,7 @@
       </w:pPr>
     </w:lvl>
   </w:abstractNum>
-  <w:abstractNum w:abstractNumId="18" w15:restartNumberingAfterBreak="0">
+  <w:abstractNum w:abstractNumId="18">
     <w:nsid w:val="1B040CAE"/>
     <w:multiLevelType w:val="hybridMultilevel"/>
     <w:tmpl w:val="583EDA4A"/>
@@ -2135,7 +2128,7 @@
       </w:pPr>
     </w:lvl>
   </w:abstractNum>
-  <w:abstractNum w:abstractNumId="19" w15:restartNumberingAfterBreak="0">
+  <w:abstractNum w:abstractNumId="19">
     <w:nsid w:val="1B647B90"/>
     <w:multiLevelType w:val="hybridMultilevel"/>
     <w:tmpl w:val="48789E7A"/>
@@ -2275,7 +2268,7 @@
       </w:rPr>
     </w:lvl>
   </w:abstractNum>
-  <w:abstractNum w:abstractNumId="20" w15:restartNumberingAfterBreak="0">
+  <w:abstractNum w:abstractNumId="20">
     <w:nsid w:val="1F5253B9"/>
     <w:multiLevelType w:val="hybridMultilevel"/>
     <w:tmpl w:val="BD7A842E"/>
@@ -2388,7 +2381,7 @@
       </w:rPr>
     </w:lvl>
   </w:abstractNum>
-  <w:abstractNum w:abstractNumId="21" w15:restartNumberingAfterBreak="0">
+  <w:abstractNum w:abstractNumId="21">
     <w:nsid w:val="292A6263"/>
     <w:multiLevelType w:val="hybridMultilevel"/>
     <w:tmpl w:val="8368B70A"/>
@@ -2501,7 +2494,7 @@
       </w:pPr>
     </w:lvl>
   </w:abstractNum>
-  <w:abstractNum w:abstractNumId="22" w15:restartNumberingAfterBreak="0">
+  <w:abstractNum w:abstractNumId="22">
     <w:nsid w:val="37853182"/>
     <w:multiLevelType w:val="hybridMultilevel"/>
     <w:tmpl w:val="2DEAB6C6"/>
@@ -2590,7 +2583,7 @@
       </w:pPr>
     </w:lvl>
   </w:abstractNum>
-  <w:abstractNum w:abstractNumId="23" w15:restartNumberingAfterBreak="0">
+  <w:abstractNum w:abstractNumId="23">
     <w:nsid w:val="39B6383D"/>
     <w:multiLevelType w:val="hybridMultilevel"/>
     <w:tmpl w:val="7CAA0664"/>
@@ -2703,7 +2696,7 @@
       </w:pPr>
     </w:lvl>
   </w:abstractNum>
-  <w:abstractNum w:abstractNumId="24" w15:restartNumberingAfterBreak="0">
+  <w:abstractNum w:abstractNumId="24">
     <w:nsid w:val="3A0D4BE8"/>
     <w:multiLevelType w:val="hybridMultilevel"/>
     <w:tmpl w:val="7436D6D6"/>
@@ -2816,7 +2809,7 @@
       </w:rPr>
     </w:lvl>
   </w:abstractNum>
-  <w:abstractNum w:abstractNumId="25" w15:restartNumberingAfterBreak="0">
+  <w:abstractNum w:abstractNumId="25">
     <w:nsid w:val="3A2B4121"/>
     <w:multiLevelType w:val="hybridMultilevel"/>
     <w:tmpl w:val="C3682780"/>
@@ -2902,7 +2895,7 @@
       </w:pPr>
     </w:lvl>
   </w:abstractNum>
-  <w:abstractNum w:abstractNumId="26" w15:restartNumberingAfterBreak="0">
+  <w:abstractNum w:abstractNumId="26">
     <w:nsid w:val="4013650A"/>
     <w:multiLevelType w:val="hybridMultilevel"/>
     <w:tmpl w:val="F2E60B20"/>
@@ -3018,7 +3011,7 @@
       </w:pPr>
     </w:lvl>
   </w:abstractNum>
-  <w:abstractNum w:abstractNumId="27" w15:restartNumberingAfterBreak="0">
+  <w:abstractNum w:abstractNumId="27">
     <w:nsid w:val="45CE2B86"/>
     <w:multiLevelType w:val="multilevel"/>
     <w:tmpl w:val="27880D40"/>
@@ -3159,7 +3152,7 @@
       </w:rPr>
     </w:lvl>
   </w:abstractNum>
-  <w:abstractNum w:abstractNumId="28" w15:restartNumberingAfterBreak="0">
+  <w:abstractNum w:abstractNumId="28">
     <w:nsid w:val="49767A2E"/>
     <w:multiLevelType w:val="multilevel"/>
     <w:tmpl w:val="68EE10FC"/>
@@ -3272,7 +3265,7 @@
       </w:pPr>
     </w:lvl>
   </w:abstractNum>
-  <w:abstractNum w:abstractNumId="29" w15:restartNumberingAfterBreak="0">
+  <w:abstractNum w:abstractNumId="29">
     <w:nsid w:val="4B82079F"/>
     <w:multiLevelType w:val="hybridMultilevel"/>
     <w:tmpl w:val="297ABB8C"/>
@@ -3412,7 +3405,7 @@
       </w:rPr>
     </w:lvl>
   </w:abstractNum>
-  <w:abstractNum w:abstractNumId="30" w15:restartNumberingAfterBreak="0">
+  <w:abstractNum w:abstractNumId="30">
     <w:nsid w:val="4EC401E6"/>
     <w:multiLevelType w:val="multilevel"/>
     <w:tmpl w:val="F8184942"/>
@@ -3553,7 +3546,7 @@
       </w:rPr>
     </w:lvl>
   </w:abstractNum>
-  <w:abstractNum w:abstractNumId="31" w15:restartNumberingAfterBreak="0">
+  <w:abstractNum w:abstractNumId="31">
     <w:nsid w:val="522523B2"/>
     <w:multiLevelType w:val="hybridMultilevel"/>
     <w:tmpl w:val="816E0276"/>
@@ -3669,7 +3662,7 @@
       </w:pPr>
     </w:lvl>
   </w:abstractNum>
-  <w:abstractNum w:abstractNumId="32" w15:restartNumberingAfterBreak="0">
+  <w:abstractNum w:abstractNumId="32">
     <w:nsid w:val="548069C9"/>
     <w:multiLevelType w:val="multilevel"/>
     <w:tmpl w:val="EFE4C58C"/>
@@ -3755,7 +3748,7 @@
       </w:pPr>
     </w:lvl>
   </w:abstractNum>
-  <w:abstractNum w:abstractNumId="33" w15:restartNumberingAfterBreak="0">
+  <w:abstractNum w:abstractNumId="33">
     <w:nsid w:val="54A32A9B"/>
     <w:multiLevelType w:val="multilevel"/>
     <w:tmpl w:val="AFEEE84A"/>
@@ -3845,7 +3838,7 @@
       </w:pPr>
     </w:lvl>
   </w:abstractNum>
-  <w:abstractNum w:abstractNumId="34" w15:restartNumberingAfterBreak="0">
+  <w:abstractNum w:abstractNumId="34">
     <w:nsid w:val="584D581E"/>
     <w:multiLevelType w:val="hybridMultilevel"/>
     <w:tmpl w:val="59F69B72"/>
@@ -3961,7 +3954,7 @@
       </w:pPr>
     </w:lvl>
   </w:abstractNum>
-  <w:abstractNum w:abstractNumId="35" w15:restartNumberingAfterBreak="0">
+  <w:abstractNum w:abstractNumId="35">
     <w:nsid w:val="5988037F"/>
     <w:multiLevelType w:val="hybridMultilevel"/>
     <w:tmpl w:val="A5AAF778"/>
@@ -4074,7 +4067,7 @@
       </w:pPr>
     </w:lvl>
   </w:abstractNum>
-  <w:abstractNum w:abstractNumId="36" w15:restartNumberingAfterBreak="0">
+  <w:abstractNum w:abstractNumId="36">
     <w:nsid w:val="5D7358EF"/>
     <w:multiLevelType w:val="hybridMultilevel"/>
     <w:tmpl w:val="334C4688"/>
@@ -4187,7 +4180,7 @@
       </w:pPr>
     </w:lvl>
   </w:abstractNum>
-  <w:abstractNum w:abstractNumId="37" w15:restartNumberingAfterBreak="0">
+  <w:abstractNum w:abstractNumId="37">
     <w:nsid w:val="665B6E52"/>
     <w:multiLevelType w:val="multilevel"/>
     <w:tmpl w:val="297ABB8C"/>
@@ -4327,7 +4320,7 @@
       </w:rPr>
     </w:lvl>
   </w:abstractNum>
-  <w:abstractNum w:abstractNumId="38" w15:restartNumberingAfterBreak="0">
+  <w:abstractNum w:abstractNumId="38">
     <w:nsid w:val="6A9A6DA5"/>
     <w:multiLevelType w:val="hybridMultilevel"/>
     <w:tmpl w:val="3C1692F4"/>
@@ -4443,7 +4436,7 @@
       </w:pPr>
     </w:lvl>
   </w:abstractNum>
-  <w:abstractNum w:abstractNumId="39" w15:restartNumberingAfterBreak="0">
+  <w:abstractNum w:abstractNumId="39">
     <w:nsid w:val="6D8A1AA9"/>
     <w:multiLevelType w:val="multilevel"/>
     <w:tmpl w:val="EF46D224"/>
@@ -4556,7 +4549,7 @@
       </w:rPr>
     </w:lvl>
   </w:abstractNum>
-  <w:abstractNum w:abstractNumId="40" w15:restartNumberingAfterBreak="0">
+  <w:abstractNum w:abstractNumId="40">
     <w:nsid w:val="78522544"/>
     <w:multiLevelType w:val="hybridMultilevel"/>
     <w:tmpl w:val="BEE27854"/>
@@ -4696,7 +4689,7 @@
       </w:rPr>
     </w:lvl>
   </w:abstractNum>
-  <w:abstractNum w:abstractNumId="41" w15:restartNumberingAfterBreak="0">
+  <w:abstractNum w:abstractNumId="41">
     <w:nsid w:val="78C43E4A"/>
     <w:multiLevelType w:val="hybridMultilevel"/>
     <w:tmpl w:val="B1DCCD54"/>
@@ -4809,7 +4802,7 @@
       </w:pPr>
     </w:lvl>
   </w:abstractNum>
-  <w:abstractNum w:abstractNumId="42" w15:restartNumberingAfterBreak="0">
+  <w:abstractNum w:abstractNumId="42">
     <w:nsid w:val="7B926CBB"/>
     <w:multiLevelType w:val="multilevel"/>
     <w:tmpl w:val="44BA0D78"/>
@@ -4922,7 +4915,7 @@
       </w:pPr>
     </w:lvl>
   </w:abstractNum>
-  <w:abstractNum w:abstractNumId="43" w15:restartNumberingAfterBreak="0">
+  <w:abstractNum w:abstractNumId="43">
     <w:nsid w:val="7C517AC9"/>
     <w:multiLevelType w:val="hybridMultilevel"/>
     <w:tmpl w:val="67801802"/>
@@ -5062,7 +5055,7 @@
       </w:rPr>
     </w:lvl>
   </w:abstractNum>
-  <w:abstractNum w:abstractNumId="44" w15:restartNumberingAfterBreak="0">
+  <w:abstractNum w:abstractNumId="44">
     <w:nsid w:val="7ED15CD2"/>
     <w:multiLevelType w:val="hybridMultilevel"/>
     <w:tmpl w:val="68EE10FC"/>
@@ -5175,7 +5168,7 @@
       </w:pPr>
     </w:lvl>
   </w:abstractNum>
-  <w:abstractNum w:abstractNumId="45" w15:restartNumberingAfterBreak="0">
+  <w:abstractNum w:abstractNumId="45">
     <w:nsid w:val="7EDC02C5"/>
     <w:multiLevelType w:val="hybridMultilevel"/>
     <w:tmpl w:val="7FDED26C"/>
@@ -5288,7 +5281,7 @@
       </w:rPr>
     </w:lvl>
   </w:abstractNum>
-  <w:abstractNum w:abstractNumId="46" w15:restartNumberingAfterBreak="0">
+  <w:abstractNum w:abstractNumId="46">
     <w:nsid w:val="7F3849E4"/>
     <w:multiLevelType w:val="hybridMultilevel"/>
     <w:tmpl w:val="0284D7D6"/>
@@ -6120,6 +6113,7 @@
     <w:uiPriority w:val="59"/>
     <w:rsid w:val="00EE325E"/>
     <w:tblPr>
+      <w:tblInd w:w="0" w:type="dxa"/>
       <w:tblBorders>
         <w:top w:val="single" w:sz="4" w:space="0" w:color="000000"/>
         <w:left w:val="single" w:sz="4" w:space="0" w:color="000000"/>
@@ -6128,6 +6122,12 @@
         <w:insideH w:val="single" w:sz="4" w:space="0" w:color="000000"/>
         <w:insideV w:val="single" w:sz="4" w:space="0" w:color="000000"/>
       </w:tblBorders>
+      <w:tblCellMar>
+        <w:top w:w="0" w:type="dxa"/>
+        <w:left w:w="108" w:type="dxa"/>
+        <w:bottom w:w="0" w:type="dxa"/>
+        <w:right w:w="108" w:type="dxa"/>
+      </w:tblCellMar>
     </w:tblPr>
   </w:style>
   <w:style w:type="paragraph" w:styleId="a7">
@@ -6437,6 +6437,7 @@
     <w:uiPriority w:val="59"/>
     <w:rsid w:val="004F6D27"/>
     <w:tblPr>
+      <w:tblInd w:w="0" w:type="dxa"/>
       <w:tblBorders>
         <w:top w:val="single" w:sz="4" w:space="0" w:color="000000"/>
         <w:left w:val="single" w:sz="4" w:space="0" w:color="000000"/>
@@ -6445,6 +6446,12 @@
         <w:insideH w:val="single" w:sz="4" w:space="0" w:color="000000"/>
         <w:insideV w:val="single" w:sz="4" w:space="0" w:color="000000"/>
       </w:tblBorders>
+      <w:tblCellMar>
+        <w:top w:w="0" w:type="dxa"/>
+        <w:left w:w="108" w:type="dxa"/>
+        <w:bottom w:w="0" w:type="dxa"/>
+        <w:right w:w="108" w:type="dxa"/>
+      </w:tblCellMar>
     </w:tblPr>
   </w:style>
 </w:styles>
